--- a/Even vars.docx
+++ b/Even vars.docx
@@ -1,6 +1,6 @@
 
 <file path=word/document.xml><?xml version="1.0" encoding="utf-8"?>
-<w:document xmlns:wpc="http://schemas.microsoft.com/office/word/2010/wordprocessingCanvas" xmlns:cx="http://schemas.microsoft.com/office/drawing/2014/chartex" xmlns:mc="http://schemas.openxmlformats.org/markup-compatibility/2006" xmlns:o="urn:schemas-microsoft-com:office:office" xmlns:r="http://schemas.openxmlformats.org/officeDocument/2006/relationships" xmlns:m="http://schemas.openxmlformats.org/officeDocument/2006/math" xmlns:v="urn:schemas-microsoft-com:vml" xmlns:wp14="http://schemas.microsoft.com/office/word/2010/wordprocessingDrawing" xmlns:wp="http://schemas.openxmlformats.org/drawingml/2006/wordprocessingDrawing" xmlns:w10="urn:schemas-microsoft-com:office:word" xmlns:w="http://schemas.openxmlformats.org/wordprocessingml/2006/main" xmlns:w14="http://schemas.microsoft.com/office/word/2010/wordml" xmlns:w15="http://schemas.microsoft.com/office/word/2012/wordml" xmlns:w16se="http://schemas.microsoft.com/office/word/2015/wordml/symex" xmlns:wpg="http://schemas.microsoft.com/office/word/2010/wordprocessingGroup" xmlns:wpi="http://schemas.microsoft.com/office/word/2010/wordprocessingInk" xmlns:wne="http://schemas.microsoft.com/office/word/2006/wordml" xmlns:wps="http://schemas.microsoft.com/office/word/2010/wordprocessingShape" mc:Ignorable="w14 w15 w16se wp14">
+<w:document xmlns:wpc="http://schemas.microsoft.com/office/word/2010/wordprocessingCanvas" xmlns:cx="http://schemas.microsoft.com/office/drawing/2014/chartex" xmlns:cx1="http://schemas.microsoft.com/office/drawing/2015/9/8/chartex" xmlns:cx2="http://schemas.microsoft.com/office/drawing/2015/10/21/chartex" xmlns:cx3="http://schemas.microsoft.com/office/drawing/2016/5/9/chartex" xmlns:cx4="http://schemas.microsoft.com/office/drawing/2016/5/10/chartex" xmlns:cx5="http://schemas.microsoft.com/office/drawing/2016/5/11/chartex" xmlns:cx6="http://schemas.microsoft.com/office/drawing/2016/5/12/chartex" xmlns:cx7="http://schemas.microsoft.com/office/drawing/2016/5/13/chartex" xmlns:cx8="http://schemas.microsoft.com/office/drawing/2016/5/14/chartex" xmlns:mc="http://schemas.openxmlformats.org/markup-compatibility/2006" xmlns:aink="http://schemas.microsoft.com/office/drawing/2016/ink" xmlns:am3d="http://schemas.microsoft.com/office/drawing/2017/model3d" xmlns:o="urn:schemas-microsoft-com:office:office" xmlns:oel="http://schemas.microsoft.com/office/2019/extlst" xmlns:r="http://schemas.openxmlformats.org/officeDocument/2006/relationships" xmlns:m="http://schemas.openxmlformats.org/officeDocument/2006/math" xmlns:v="urn:schemas-microsoft-com:vml" xmlns:wp14="http://schemas.microsoft.com/office/word/2010/wordprocessingDrawing" xmlns:wp="http://schemas.openxmlformats.org/drawingml/2006/wordprocessingDrawing" xmlns:w10="urn:schemas-microsoft-com:office:word" xmlns:w="http://schemas.openxmlformats.org/wordprocessingml/2006/main" xmlns:w14="http://schemas.microsoft.com/office/word/2010/wordml" xmlns:w15="http://schemas.microsoft.com/office/word/2012/wordml" xmlns:w16cex="http://schemas.microsoft.com/office/word/2018/wordml/cex" xmlns:w16cid="http://schemas.microsoft.com/office/word/2016/wordml/cid" xmlns:w16="http://schemas.microsoft.com/office/word/2018/wordml" xmlns:w16du="http://schemas.microsoft.com/office/word/2023/wordml/word16du" xmlns:w16sdtdh="http://schemas.microsoft.com/office/word/2020/wordml/sdtdatahash" xmlns:w16se="http://schemas.microsoft.com/office/word/2015/wordml/symex" xmlns:wpg="http://schemas.microsoft.com/office/word/2010/wordprocessingGroup" xmlns:wpi="http://schemas.microsoft.com/office/word/2010/wordprocessingInk" xmlns:wne="http://schemas.microsoft.com/office/word/2006/wordml" xmlns:wps="http://schemas.microsoft.com/office/word/2010/wordprocessingShape" mc:Ignorable="w14 w15 w16se w16cid w16 w16cex w16sdtdh w16du wp14">
   <w:body>
     <w:p>
       <w:pPr>
@@ -267,8 +267,16 @@
       <w:r>
         <w:t xml:space="preserve">емом памяти 2GB и 5 </w:t>
       </w:r>
-      <w:r>
-        <w:t>флеш4карт с объемом памяти 4GB.</w:t>
+      <w:proofErr w:type="spellStart"/>
+      <w:r>
+        <w:t>флеш</w:t>
+      </w:r>
+      <w:proofErr w:type="spellEnd"/>
+      <w:r>
+        <w:t>-</w:t>
+      </w:r>
+      <w:r>
+        <w:t>карт с объемом памяти 4GB.</w:t>
       </w:r>
       <w:r>
         <w:t xml:space="preserve"> </w:t>
@@ -277,13 +285,35 @@
         <w:t xml:space="preserve">Продавец наугад взял </w:t>
       </w:r>
       <w:r>
-        <w:t>2 флеш4карты. Найти вероятность</w:t>
-      </w:r>
-      <w:r>
-        <w:t xml:space="preserve"> </w:t>
-      </w:r>
-      <w:r>
-        <w:t>того, что обе флеш4карты с объемом памяти 2GB.</w:t>
+        <w:t xml:space="preserve">2 </w:t>
+      </w:r>
+      <w:proofErr w:type="spellStart"/>
+      <w:r>
+        <w:t>флеш</w:t>
+      </w:r>
+      <w:proofErr w:type="spellEnd"/>
+      <w:r>
+        <w:t>-</w:t>
+      </w:r>
+      <w:r>
+        <w:t>карты. Найти вероятность</w:t>
+      </w:r>
+      <w:r>
+        <w:t xml:space="preserve"> </w:t>
+      </w:r>
+      <w:r>
+        <w:t xml:space="preserve">того, что обе </w:t>
+      </w:r>
+      <w:proofErr w:type="spellStart"/>
+      <w:r>
+        <w:t>флеш</w:t>
+      </w:r>
+      <w:proofErr w:type="spellEnd"/>
+      <w:r>
+        <w:t>-</w:t>
+      </w:r>
+      <w:r>
+        <w:t>карты с объемом памяти 2GB.</w:t>
       </w:r>
     </w:p>
     <w:p>
@@ -320,7 +350,11 @@
         <w:t xml:space="preserve"> </w:t>
       </w:r>
       <w:r>
-        <w:t>брака 0,2, объектов в п</w:t>
+        <w:t xml:space="preserve">брака 0,2, объектов в </w:t>
+      </w:r>
+      <w:r>
+        <w:lastRenderedPageBreak/>
+        <w:t>п</w:t>
       </w:r>
       <w:r>
         <w:t>роцессе исследования их под мик</w:t>
@@ -329,11 +363,7 @@
         <w:t>роскопом — с вероятность</w:t>
       </w:r>
       <w:r>
-        <w:t xml:space="preserve">ю брака </w:t>
-      </w:r>
-      <w:r>
-        <w:lastRenderedPageBreak/>
-        <w:t>0,3 и аэродинамических</w:t>
+        <w:t>ю брака 0,3 и аэродинамических</w:t>
       </w:r>
       <w:r>
         <w:t xml:space="preserve"> </w:t>
@@ -577,48 +607,196 @@
           <w:b/>
           <w:bCs/>
         </w:rPr>
-        <w:t>1</w:t>
-      </w:r>
+        <w:t xml:space="preserve">1. </w:t>
+      </w:r>
+      <w:r>
+        <w:t>Из двух орудий поочередно ведется стрельба по</w:t>
+      </w:r>
+      <w:r>
+        <w:t xml:space="preserve"> </w:t>
+      </w:r>
+      <w:r>
+        <w:t>цели до первого попадан</w:t>
+      </w:r>
+      <w:r>
+        <w:t>ия одним из орудий. Вероятность</w:t>
+      </w:r>
+      <w:r>
+        <w:t xml:space="preserve"> </w:t>
+      </w:r>
+      <w:r>
+        <w:t>попадания в цель для пер</w:t>
+      </w:r>
+      <w:r>
+        <w:t>вого орудия равна 0,3, для вто</w:t>
+      </w:r>
+      <w:r>
+        <w:t>рого — 0,7. Начинает ст</w:t>
+      </w:r>
+      <w:r>
+        <w:t>рельбу первое орудие. Составить</w:t>
+      </w:r>
+      <w:r>
+        <w:t xml:space="preserve"> </w:t>
+      </w:r>
+      <w:r>
+        <w:t xml:space="preserve">ряд распределения дискретной случайной величины </w:t>
+      </w:r>
+      <w:r>
+        <w:rPr>
+          <w:rFonts w:ascii="SchoolBookC-Italic" w:hAnsi="SchoolBookC-Italic" w:cs="SchoolBookC-Italic"/>
+          <w:i/>
+          <w:iCs/>
+        </w:rPr>
+        <w:t>X</w:t>
+      </w:r>
+      <w:r>
+        <w:t>—</w:t>
+      </w:r>
+      <w:r>
+        <w:t>числа снарядов, израс</w:t>
+      </w:r>
+      <w:r>
+        <w:t>ходованных первым орудием. Най</w:t>
+      </w:r>
+      <w:r>
+        <w:t xml:space="preserve">ти </w:t>
+      </w:r>
+      <w:r>
+        <w:rPr>
+          <w:rFonts w:ascii="SchoolBookC-Italic" w:hAnsi="SchoolBookC-Italic" w:cs="SchoolBookC-Italic"/>
+          <w:i/>
+          <w:iCs/>
+        </w:rPr>
+        <w:t>М</w:t>
+      </w:r>
+      <w:r>
+        <w:t>(</w:t>
+      </w:r>
+      <w:r>
+        <w:rPr>
+          <w:rFonts w:ascii="SchoolBookC-Italic" w:hAnsi="SchoolBookC-Italic" w:cs="SchoolBookC-Italic"/>
+          <w:i/>
+          <w:iCs/>
+        </w:rPr>
+        <w:t>Х</w:t>
+      </w:r>
+      <w:r>
+        <w:t xml:space="preserve">), </w:t>
+      </w:r>
+      <w:r>
+        <w:rPr>
+          <w:rFonts w:ascii="SchoolBookC-Italic" w:hAnsi="SchoolBookC-Italic" w:cs="SchoolBookC-Italic"/>
+          <w:i/>
+          <w:iCs/>
+        </w:rPr>
+        <w:t>D</w:t>
+      </w:r>
+      <w:r>
+        <w:t>(</w:t>
+      </w:r>
+      <w:r>
+        <w:rPr>
+          <w:rFonts w:ascii="SchoolBookC-Italic" w:hAnsi="SchoolBookC-Italic" w:cs="SchoolBookC-Italic"/>
+          <w:i/>
+          <w:iCs/>
+        </w:rPr>
+        <w:t>X</w:t>
+      </w:r>
+      <w:r>
+        <w:t xml:space="preserve">), </w:t>
+      </w:r>
+      <w:r>
+        <w:rPr>
+          <w:rFonts w:cs="Arial"/>
+        </w:rPr>
+        <w:t>σ</w:t>
+      </w:r>
+      <w:r>
+        <w:t>(</w:t>
+      </w:r>
+      <w:r>
+        <w:rPr>
+          <w:rFonts w:ascii="SchoolBookC-Italic" w:hAnsi="SchoolBookC-Italic" w:cs="SchoolBookC-Italic"/>
+          <w:i/>
+          <w:iCs/>
+        </w:rPr>
+        <w:t>X</w:t>
+      </w:r>
+      <w:r>
+        <w:t xml:space="preserve">), </w:t>
+      </w:r>
+      <w:r>
+        <w:rPr>
+          <w:rFonts w:ascii="SchoolBookC-Italic" w:hAnsi="SchoolBookC-Italic" w:cs="SchoolBookC-Italic"/>
+          <w:i/>
+          <w:iCs/>
+        </w:rPr>
+        <w:t>F</w:t>
+      </w:r>
+      <w:r>
+        <w:t>(</w:t>
+      </w:r>
+      <w:r>
+        <w:rPr>
+          <w:rFonts w:ascii="SchoolBookC-Italic" w:hAnsi="SchoolBookC-Italic" w:cs="SchoolBookC-Italic"/>
+          <w:i/>
+          <w:iCs/>
+        </w:rPr>
+        <w:t>X</w:t>
+      </w:r>
+      <w:r>
+        <w:t>) этой случайной величины. По</w:t>
+      </w:r>
+      <w:r>
+        <w:t xml:space="preserve">строить график </w:t>
+      </w:r>
+      <w:r>
+        <w:rPr>
+          <w:rFonts w:ascii="SchoolBookC-Italic" w:hAnsi="SchoolBookC-Italic" w:cs="SchoolBookC-Italic"/>
+          <w:i/>
+          <w:iCs/>
+        </w:rPr>
+        <w:t>F</w:t>
+      </w:r>
+      <w:r>
+        <w:t>(</w:t>
+      </w:r>
+      <w:r>
+        <w:rPr>
+          <w:rFonts w:ascii="SchoolBookC-Italic" w:hAnsi="SchoolBookC-Italic" w:cs="SchoolBookC-Italic"/>
+          <w:i/>
+          <w:iCs/>
+        </w:rPr>
+        <w:t>X</w:t>
+      </w:r>
+      <w:r>
+        <w:t>).</w:t>
+      </w:r>
+    </w:p>
+    <w:p>
       <w:r>
         <w:rPr>
           <w:rFonts w:ascii="SchoolBookC-Bold" w:hAnsi="SchoolBookC-Bold" w:cs="SchoolBookC-Bold"/>
           <w:b/>
           <w:bCs/>
         </w:rPr>
-        <w:t xml:space="preserve">. </w:t>
-      </w:r>
-      <w:r>
-        <w:t>Из двух орудий поочередно ведется стрельба по</w:t>
-      </w:r>
-      <w:r>
-        <w:t xml:space="preserve"> </w:t>
-      </w:r>
-      <w:r>
-        <w:t>цели до первого попадан</w:t>
-      </w:r>
-      <w:r>
-        <w:t>ия одним из орудий. Вероятность</w:t>
-      </w:r>
-      <w:r>
-        <w:t xml:space="preserve"> </w:t>
-      </w:r>
-      <w:r>
-        <w:t>попадания в цель для пер</w:t>
-      </w:r>
-      <w:r>
-        <w:t>вого орудия равна 0,3, для вто</w:t>
-      </w:r>
-      <w:r>
-        <w:t>рого — 0,7. Начинает ст</w:t>
-      </w:r>
-      <w:r>
-        <w:t>рельбу первое орудие. Составить</w:t>
-      </w:r>
-      <w:r>
-        <w:t xml:space="preserve"> </w:t>
-      </w:r>
-      <w:r>
-        <w:t xml:space="preserve">ряд распределения дискретной случайной величины </w:t>
+        <w:t xml:space="preserve">2. </w:t>
+      </w:r>
+      <w:r>
+        <w:t>Составить ряд ра</w:t>
+      </w:r>
+      <w:r>
+        <w:t>спределения числа выпадений пя</w:t>
+      </w:r>
+      <w:r>
+        <w:t>терки, если игральная к</w:t>
+      </w:r>
+      <w:r>
+        <w:t>ость брошена четыре раза. Найти</w:t>
+      </w:r>
+      <w:r>
+        <w:t xml:space="preserve"> </w:t>
       </w:r>
       <w:r>
         <w:rPr>
@@ -626,19 +804,10 @@
           <w:i/>
           <w:iCs/>
         </w:rPr>
-        <w:t>X</w:t>
-      </w:r>
-      <w:r>
-        <w:t>—</w:t>
-      </w:r>
-      <w:r>
-        <w:t>числа снарядов, израс</w:t>
-      </w:r>
-      <w:r>
-        <w:t>ходованных первым орудием. Най</w:t>
-      </w:r>
-      <w:r>
-        <w:t xml:space="preserve">ти </w:t>
+        <w:t>M</w:t>
+      </w:r>
+      <w:r>
+        <w:t>(</w:t>
       </w:r>
       <w:r>
         <w:rPr>
@@ -646,10 +815,10 @@
           <w:i/>
           <w:iCs/>
         </w:rPr>
-        <w:t>М</w:t>
-      </w:r>
-      <w:r>
-        <w:t>(</w:t>
+        <w:t>X</w:t>
+      </w:r>
+      <w:r>
+        <w:t xml:space="preserve">) и </w:t>
       </w:r>
       <w:r>
         <w:rPr>
@@ -657,10 +826,10 @@
           <w:i/>
           <w:iCs/>
         </w:rPr>
-        <w:t>Х</w:t>
-      </w:r>
-      <w:r>
-        <w:t xml:space="preserve">), </w:t>
+        <w:t>D</w:t>
+      </w:r>
+      <w:r>
+        <w:t>(</w:t>
       </w:r>
       <w:r>
         <w:rPr>
@@ -668,10 +837,57 @@
           <w:i/>
           <w:iCs/>
         </w:rPr>
-        <w:t>D</w:t>
-      </w:r>
-      <w:r>
-        <w:t>(</w:t>
+        <w:t>X</w:t>
+      </w:r>
+      <w:r>
+        <w:t>) этой случайной величины.</w:t>
+      </w:r>
+    </w:p>
+    <w:p>
+      <w:r>
+        <w:rPr>
+          <w:rFonts w:ascii="SchoolBookC-Bold" w:hAnsi="SchoolBookC-Bold" w:cs="SchoolBookC-Bold"/>
+          <w:b/>
+          <w:bCs/>
+        </w:rPr>
+        <w:t xml:space="preserve">3. </w:t>
+      </w:r>
+      <w:r>
+        <w:t>Завод отправил</w:t>
+      </w:r>
+      <w:r>
+        <w:t xml:space="preserve"> на базу 4000 доброкачественных</w:t>
+      </w:r>
+      <w:r>
+        <w:t xml:space="preserve"> </w:t>
+      </w:r>
+      <w:r>
+        <w:t>изделий. Вероятность то</w:t>
+      </w:r>
+      <w:r>
+        <w:t>го, что в пути изделие повредит</w:t>
+      </w:r>
+      <w:r>
+        <w:t>ся, равна 0,0002.</w:t>
+      </w:r>
+      <w:r>
+        <w:t xml:space="preserve"> </w:t>
+      </w:r>
+      <w:r>
+        <w:lastRenderedPageBreak/>
+        <w:t>Составить ряд распределения числа</w:t>
+      </w:r>
+      <w:r>
+        <w:rPr>
+          <w:rFonts w:asciiTheme="minorHAnsi" w:hAnsiTheme="minorHAnsi"/>
+        </w:rPr>
+        <w:t xml:space="preserve"> </w:t>
+      </w:r>
+      <w:r>
+        <w:t xml:space="preserve">негодных изделий, прибывших на </w:t>
+      </w:r>
+      <w:r>
+        <w:t xml:space="preserve">базу. Найти </w:t>
       </w:r>
       <w:r>
         <w:rPr>
@@ -679,16 +895,7 @@
           <w:i/>
           <w:iCs/>
         </w:rPr>
-        <w:t>X</w:t>
-      </w:r>
-      <w:r>
-        <w:t xml:space="preserve">), </w:t>
-      </w:r>
-      <w:r>
-        <w:rPr>
-          <w:rFonts w:cs="Arial"/>
-        </w:rPr>
-        <w:t>σ</w:t>
+        <w:t>M</w:t>
       </w:r>
       <w:r>
         <w:t>(</w:t>
@@ -702,7 +909,1870 @@
         <w:t>X</w:t>
       </w:r>
       <w:r>
-        <w:t xml:space="preserve">), </w:t>
+        <w:t>) этой</w:t>
+      </w:r>
+      <w:r>
+        <w:rPr>
+          <w:rFonts w:asciiTheme="minorHAnsi" w:hAnsiTheme="minorHAnsi"/>
+        </w:rPr>
+        <w:t xml:space="preserve"> </w:t>
+      </w:r>
+      <w:r>
+        <w:t>случайной величины.</w:t>
+      </w:r>
+    </w:p>
+    <w:p>
+      <w:bookmarkStart w:id="0" w:name="_Hlk166249371"/>
+      <w:r>
+        <w:t xml:space="preserve">4. </w:t>
+      </w:r>
+      <w:r>
+        <w:t>Независимые случайные величины X и Y заданы таблицами распределений. Найти: 1) M(X), M(Y), D(X), D(Y); 2) таблицы распределения случайных величин Z1 = = 2X+Y, Z2 = X Y; 3) M(Z1), M(Z2), D(Z1), D(Z2) непосредственно по таблицам распределений и на основании свойств математического ожидания и дисперсии.</w:t>
+      </w:r>
+    </w:p>
+    <w:tbl>
+      <w:tblPr>
+        <w:tblStyle w:val="a5"/>
+        <w:tblW w:w="0" w:type="auto"/>
+        <w:tblLook w:val="04A0" w:firstRow="1" w:lastRow="0" w:firstColumn="1" w:lastColumn="0" w:noHBand="0" w:noVBand="1"/>
+      </w:tblPr>
+      <w:tblGrid>
+        <w:gridCol w:w="564"/>
+        <w:gridCol w:w="564"/>
+        <w:gridCol w:w="606"/>
+        <w:gridCol w:w="606"/>
+      </w:tblGrid>
+      <w:tr>
+        <w:trPr>
+          <w:trHeight w:val="300"/>
+        </w:trPr>
+        <w:tc>
+          <w:tcPr>
+            <w:tcW w:w="564" w:type="dxa"/>
+          </w:tcPr>
+          <w:p>
+            <w:pPr>
+              <w:rPr>
+                <w:vertAlign w:val="subscript"/>
+                <w:lang w:val="en-US"/>
+              </w:rPr>
+            </w:pPr>
+            <w:r>
+              <w:rPr>
+                <w:lang w:val="en-US"/>
+              </w:rPr>
+              <w:t>x</w:t>
+            </w:r>
+            <w:r>
+              <w:rPr>
+                <w:vertAlign w:val="subscript"/>
+                <w:lang w:val="en-US"/>
+              </w:rPr>
+              <w:t>i</w:t>
+            </w:r>
+          </w:p>
+        </w:tc>
+        <w:tc>
+          <w:tcPr>
+            <w:tcW w:w="564" w:type="dxa"/>
+          </w:tcPr>
+          <w:p>
+            <w:pPr>
+              <w:rPr>
+                <w:lang w:val="en-US"/>
+              </w:rPr>
+            </w:pPr>
+            <w:r>
+              <w:rPr>
+                <w:lang w:val="en-US"/>
+              </w:rPr>
+              <w:t>-2</w:t>
+            </w:r>
+          </w:p>
+        </w:tc>
+        <w:tc>
+          <w:tcPr>
+            <w:tcW w:w="564" w:type="dxa"/>
+          </w:tcPr>
+          <w:p>
+            <w:pPr>
+              <w:rPr>
+                <w:lang w:val="en-US"/>
+              </w:rPr>
+            </w:pPr>
+            <w:r>
+              <w:rPr>
+                <w:lang w:val="en-US"/>
+              </w:rPr>
+              <w:t>1</w:t>
+            </w:r>
+          </w:p>
+        </w:tc>
+        <w:tc>
+          <w:tcPr>
+            <w:tcW w:w="564" w:type="dxa"/>
+          </w:tcPr>
+          <w:p>
+            <w:pPr>
+              <w:rPr>
+                <w:lang w:val="en-US"/>
+              </w:rPr>
+            </w:pPr>
+            <w:r>
+              <w:rPr>
+                <w:lang w:val="en-US"/>
+              </w:rPr>
+              <w:t>2</w:t>
+            </w:r>
+          </w:p>
+        </w:tc>
+      </w:tr>
+      <w:tr>
+        <w:trPr>
+          <w:trHeight w:val="300"/>
+        </w:trPr>
+        <w:tc>
+          <w:tcPr>
+            <w:tcW w:w="564" w:type="dxa"/>
+          </w:tcPr>
+          <w:p>
+            <w:pPr>
+              <w:rPr>
+                <w:vertAlign w:val="subscript"/>
+                <w:lang w:val="en-US"/>
+              </w:rPr>
+            </w:pPr>
+            <w:r>
+              <w:rPr>
+                <w:lang w:val="en-US"/>
+              </w:rPr>
+              <w:t>p</w:t>
+            </w:r>
+            <w:r>
+              <w:rPr>
+                <w:vertAlign w:val="subscript"/>
+                <w:lang w:val="en-US"/>
+              </w:rPr>
+              <w:t>i</w:t>
+            </w:r>
+          </w:p>
+        </w:tc>
+        <w:tc>
+          <w:tcPr>
+            <w:tcW w:w="564" w:type="dxa"/>
+          </w:tcPr>
+          <w:p>
+            <w:pPr>
+              <w:rPr>
+                <w:lang w:val="en-US"/>
+              </w:rPr>
+            </w:pPr>
+            <w:r>
+              <w:rPr>
+                <w:lang w:val="en-US"/>
+              </w:rPr>
+              <w:t>p</w:t>
+            </w:r>
+          </w:p>
+        </w:tc>
+        <w:tc>
+          <w:tcPr>
+            <w:tcW w:w="564" w:type="dxa"/>
+          </w:tcPr>
+          <w:p>
+            <w:pPr>
+              <w:rPr>
+                <w:lang w:val="en-US"/>
+              </w:rPr>
+            </w:pPr>
+            <w:r>
+              <w:rPr>
+                <w:lang w:val="en-US"/>
+              </w:rPr>
+              <w:t>0,2</w:t>
+            </w:r>
+          </w:p>
+        </w:tc>
+        <w:tc>
+          <w:tcPr>
+            <w:tcW w:w="564" w:type="dxa"/>
+          </w:tcPr>
+          <w:p>
+            <w:pPr>
+              <w:rPr>
+                <w:lang w:val="en-US"/>
+              </w:rPr>
+            </w:pPr>
+            <w:r>
+              <w:rPr>
+                <w:lang w:val="en-US"/>
+              </w:rPr>
+              <w:t>0,3</w:t>
+            </w:r>
+          </w:p>
+        </w:tc>
+      </w:tr>
+    </w:tbl>
+    <w:tbl>
+      <w:tblPr>
+        <w:tblStyle w:val="a5"/>
+        <w:tblpPr w:leftFromText="180" w:rightFromText="180" w:vertAnchor="text" w:horzAnchor="page" w:tblpX="4366" w:tblpY="-680"/>
+        <w:tblW w:w="0" w:type="auto"/>
+        <w:tblLook w:val="04A0" w:firstRow="1" w:lastRow="0" w:firstColumn="1" w:lastColumn="0" w:noHBand="0" w:noVBand="1"/>
+      </w:tblPr>
+      <w:tblGrid>
+        <w:gridCol w:w="610"/>
+        <w:gridCol w:w="610"/>
+        <w:gridCol w:w="610"/>
+      </w:tblGrid>
+      <w:tr>
+        <w:trPr>
+          <w:trHeight w:val="257"/>
+        </w:trPr>
+        <w:tc>
+          <w:tcPr>
+            <w:tcW w:w="610" w:type="dxa"/>
+          </w:tcPr>
+          <w:p>
+            <w:pPr>
+              <w:rPr>
+                <w:vertAlign w:val="subscript"/>
+                <w:lang w:val="en-US"/>
+              </w:rPr>
+            </w:pPr>
+            <w:proofErr w:type="spellStart"/>
+            <w:r>
+              <w:rPr>
+                <w:lang w:val="en-US"/>
+              </w:rPr>
+              <w:t>y</w:t>
+            </w:r>
+            <w:r>
+              <w:rPr>
+                <w:vertAlign w:val="subscript"/>
+                <w:lang w:val="en-US"/>
+              </w:rPr>
+              <w:t>i</w:t>
+            </w:r>
+            <w:proofErr w:type="spellEnd"/>
+          </w:p>
+        </w:tc>
+        <w:tc>
+          <w:tcPr>
+            <w:tcW w:w="610" w:type="dxa"/>
+          </w:tcPr>
+          <w:p>
+            <w:pPr>
+              <w:rPr>
+                <w:lang w:val="en-US"/>
+              </w:rPr>
+            </w:pPr>
+            <w:r>
+              <w:rPr>
+                <w:lang w:val="en-US"/>
+              </w:rPr>
+              <w:t>2</w:t>
+            </w:r>
+          </w:p>
+        </w:tc>
+        <w:tc>
+          <w:tcPr>
+            <w:tcW w:w="610" w:type="dxa"/>
+          </w:tcPr>
+          <w:p>
+            <w:pPr>
+              <w:rPr>
+                <w:lang w:val="en-US"/>
+              </w:rPr>
+            </w:pPr>
+            <w:r>
+              <w:rPr>
+                <w:lang w:val="en-US"/>
+              </w:rPr>
+              <w:t>3</w:t>
+            </w:r>
+          </w:p>
+        </w:tc>
+      </w:tr>
+      <w:tr>
+        <w:trPr>
+          <w:trHeight w:val="257"/>
+        </w:trPr>
+        <w:tc>
+          <w:tcPr>
+            <w:tcW w:w="610" w:type="dxa"/>
+          </w:tcPr>
+          <w:p>
+            <w:pPr>
+              <w:rPr>
+                <w:vertAlign w:val="subscript"/>
+                <w:lang w:val="en-US"/>
+              </w:rPr>
+            </w:pPr>
+            <w:r>
+              <w:rPr>
+                <w:lang w:val="en-US"/>
+              </w:rPr>
+              <w:t>p</w:t>
+            </w:r>
+            <w:r>
+              <w:rPr>
+                <w:vertAlign w:val="subscript"/>
+                <w:lang w:val="en-US"/>
+              </w:rPr>
+              <w:t>i</w:t>
+            </w:r>
+          </w:p>
+        </w:tc>
+        <w:tc>
+          <w:tcPr>
+            <w:tcW w:w="610" w:type="dxa"/>
+          </w:tcPr>
+          <w:p>
+            <w:pPr>
+              <w:rPr>
+                <w:lang w:val="en-US"/>
+              </w:rPr>
+            </w:pPr>
+            <w:r>
+              <w:rPr>
+                <w:lang w:val="en-US"/>
+              </w:rPr>
+              <w:t>0,6</w:t>
+            </w:r>
+          </w:p>
+        </w:tc>
+        <w:tc>
+          <w:tcPr>
+            <w:tcW w:w="610" w:type="dxa"/>
+          </w:tcPr>
+          <w:p>
+            <w:pPr>
+              <w:rPr>
+                <w:lang w:val="en-US"/>
+              </w:rPr>
+            </w:pPr>
+            <w:r>
+              <w:rPr>
+                <w:lang w:val="en-US"/>
+              </w:rPr>
+              <w:t>0,4</w:t>
+            </w:r>
+          </w:p>
+        </w:tc>
+      </w:tr>
+    </w:tbl>
+    <w:p/>
+    <w:bookmarkEnd w:id="0"/>
+    <w:p>
+      <w:pPr>
+        <w:rPr>
+          <w:rFonts w:cs="Arial"/>
+          <w:b/>
+          <w:bCs/>
+        </w:rPr>
+      </w:pPr>
+      <w:r>
+        <w:rPr>
+          <w:rFonts w:cs="Arial"/>
+          <w:b/>
+          <w:bCs/>
+        </w:rPr>
+        <w:t xml:space="preserve">Глава </w:t>
+      </w:r>
+      <w:r>
+        <w:rPr>
+          <w:rFonts w:cs="Arial"/>
+          <w:b/>
+          <w:bCs/>
+        </w:rPr>
+        <w:t>6</w:t>
+      </w:r>
+    </w:p>
+    <w:p>
+      <w:r>
+        <w:rPr>
+          <w:rFonts w:cs="Arial"/>
+        </w:rPr>
+        <w:t xml:space="preserve">1. </w:t>
+      </w:r>
+      <w:r>
+        <w:t>Дана функция распределения F(x) непрерывной случайной величины X. Требуется: 1) найти плотность вероятности f(x); 2) построить графики F(x) и f(x); 3) найти M(X), D(X), (Х); 4) найти Р(</w:t>
+      </w:r>
+      <w:r>
+        <w:rPr>
+          <w:rFonts w:cs="Arial"/>
+        </w:rPr>
+        <w:t>α</w:t>
+      </w:r>
+      <w:r>
+        <w:t xml:space="preserve"> &lt; X &lt; </w:t>
+      </w:r>
+      <w:r>
+        <w:rPr>
+          <w:rFonts w:cs="Arial"/>
+        </w:rPr>
+        <w:t>β</w:t>
+      </w:r>
+      <w:r>
+        <w:t xml:space="preserve">) для данных </w:t>
+      </w:r>
+      <w:r>
+        <w:rPr>
+          <w:rFonts w:cs="Arial"/>
+        </w:rPr>
+        <w:t>α</w:t>
+      </w:r>
+      <w:r>
+        <w:t xml:space="preserve">, </w:t>
+      </w:r>
+      <w:r>
+        <w:rPr>
+          <w:rFonts w:cs="Arial"/>
+        </w:rPr>
+        <w:t>β</w:t>
+      </w:r>
+      <w:r>
+        <w:t>.</w:t>
+      </w:r>
+    </w:p>
+    <w:p>
+      <w:pPr>
+        <w:rPr>
+          <w:rFonts w:eastAsiaTheme="minorEastAsia"/>
+          <w:lang w:val="en-US"/>
+        </w:rPr>
+      </w:pPr>
+      <m:oMath>
+        <m:r>
+          <w:rPr>
+            <w:rFonts w:ascii="Cambria Math" w:hAnsi="Cambria Math"/>
+          </w:rPr>
+          <m:t>F</m:t>
+        </m:r>
+        <m:d>
+          <m:dPr>
+            <m:ctrlPr>
+              <w:rPr>
+                <w:rFonts w:ascii="Cambria Math" w:hAnsi="Cambria Math"/>
+                <w:i/>
+                <w:lang w:val="en-US"/>
+              </w:rPr>
+            </m:ctrlPr>
+          </m:dPr>
+          <m:e>
+            <m:r>
+              <w:rPr>
+                <w:rFonts w:ascii="Cambria Math" w:hAnsi="Cambria Math"/>
+                <w:lang w:val="en-US"/>
+              </w:rPr>
+              <m:t>x</m:t>
+            </m:r>
+          </m:e>
+        </m:d>
+        <m:r>
+          <w:rPr>
+            <w:rFonts w:ascii="Cambria Math" w:hAnsi="Cambria Math"/>
+          </w:rPr>
+          <m:t>=</m:t>
+        </m:r>
+        <m:d>
+          <m:dPr>
+            <m:begChr m:val="{"/>
+            <m:endChr m:val=""/>
+            <m:ctrlPr>
+              <w:rPr>
+                <w:rFonts w:ascii="Cambria Math" w:hAnsi="Cambria Math"/>
+                <w:i/>
+                <w:lang w:val="en-US"/>
+              </w:rPr>
+            </m:ctrlPr>
+          </m:dPr>
+          <m:e>
+            <m:eqArr>
+              <m:eqArrPr>
+                <m:ctrlPr>
+                  <w:rPr>
+                    <w:rFonts w:ascii="Cambria Math" w:hAnsi="Cambria Math"/>
+                    <w:i/>
+                    <w:lang w:val="en-US"/>
+                  </w:rPr>
+                </m:ctrlPr>
+              </m:eqArrPr>
+              <m:e>
+                <m:r>
+                  <w:rPr>
+                    <w:rFonts w:ascii="Cambria Math" w:hAnsi="Cambria Math"/>
+                  </w:rPr>
+                  <m:t xml:space="preserve">0, </m:t>
+                </m:r>
+                <m:r>
+                  <w:rPr>
+                    <w:rFonts w:ascii="Cambria Math" w:hAnsi="Cambria Math"/>
+                    <w:lang w:val="en-US"/>
+                  </w:rPr>
+                  <m:t>x</m:t>
+                </m:r>
+                <m:r>
+                  <w:rPr>
+                    <w:rFonts w:ascii="Cambria Math" w:hAnsi="Cambria Math"/>
+                  </w:rPr>
+                  <m:t>≤</m:t>
+                </m:r>
+                <m:r>
+                  <w:rPr>
+                    <w:rFonts w:ascii="Cambria Math" w:hAnsi="Cambria Math"/>
+                  </w:rPr>
+                  <m:t>2</m:t>
+                </m:r>
+              </m:e>
+              <m:e>
+                <m:f>
+                  <m:fPr>
+                    <m:ctrlPr>
+                      <w:rPr>
+                        <w:rFonts w:ascii="Cambria Math" w:hAnsi="Cambria Math"/>
+                        <w:i/>
+                        <w:lang w:val="en-US"/>
+                      </w:rPr>
+                    </m:ctrlPr>
+                  </m:fPr>
+                  <m:num>
+                    <m:r>
+                      <w:rPr>
+                        <w:rFonts w:ascii="Cambria Math" w:hAnsi="Cambria Math"/>
+                      </w:rPr>
+                      <m:t>1</m:t>
+                    </m:r>
+                  </m:num>
+                  <m:den>
+                    <m:r>
+                      <w:rPr>
+                        <w:rFonts w:ascii="Cambria Math" w:hAnsi="Cambria Math"/>
+                      </w:rPr>
+                      <m:t>2</m:t>
+                    </m:r>
+                  </m:den>
+                </m:f>
+                <m:r>
+                  <w:rPr>
+                    <w:rFonts w:ascii="Cambria Math" w:hAnsi="Cambria Math"/>
+                    <w:lang w:val="en-US"/>
+                  </w:rPr>
+                  <m:t>x</m:t>
+                </m:r>
+                <m:r>
+                  <w:rPr>
+                    <w:rFonts w:ascii="Cambria Math" w:hAnsi="Cambria Math"/>
+                  </w:rPr>
+                  <m:t>-1</m:t>
+                </m:r>
+                <m:r>
+                  <w:rPr>
+                    <w:rFonts w:ascii="Cambria Math" w:hAnsi="Cambria Math"/>
+                  </w:rPr>
+                  <m:t xml:space="preserve">, </m:t>
+                </m:r>
+                <m:r>
+                  <w:rPr>
+                    <w:rFonts w:ascii="Cambria Math" w:hAnsi="Cambria Math"/>
+                  </w:rPr>
+                  <m:t>2</m:t>
+                </m:r>
+                <m:r>
+                  <w:rPr>
+                    <w:rFonts w:ascii="Cambria Math" w:hAnsi="Cambria Math"/>
+                  </w:rPr>
+                  <m:t>&lt;</m:t>
+                </m:r>
+                <m:r>
+                  <w:rPr>
+                    <w:rFonts w:ascii="Cambria Math" w:hAnsi="Cambria Math"/>
+                    <w:lang w:val="en-US"/>
+                  </w:rPr>
+                  <m:t>x</m:t>
+                </m:r>
+                <m:r>
+                  <w:rPr>
+                    <w:rFonts w:ascii="Cambria Math" w:hAnsi="Cambria Math"/>
+                  </w:rPr>
+                  <m:t>≤</m:t>
+                </m:r>
+                <m:r>
+                  <w:rPr>
+                    <w:rFonts w:ascii="Cambria Math" w:hAnsi="Cambria Math"/>
+                  </w:rPr>
+                  <m:t>4</m:t>
+                </m:r>
+              </m:e>
+              <m:e>
+                <m:r>
+                  <w:rPr>
+                    <w:rFonts w:ascii="Cambria Math" w:hAnsi="Cambria Math"/>
+                  </w:rPr>
+                  <m:t xml:space="preserve">1, </m:t>
+                </m:r>
+                <m:r>
+                  <w:rPr>
+                    <w:rFonts w:ascii="Cambria Math" w:hAnsi="Cambria Math"/>
+                    <w:lang w:val="en-US"/>
+                  </w:rPr>
+                  <m:t>x</m:t>
+                </m:r>
+                <m:r>
+                  <w:rPr>
+                    <w:rFonts w:ascii="Cambria Math" w:hAnsi="Cambria Math"/>
+                  </w:rPr>
+                  <m:t>&gt;</m:t>
+                </m:r>
+                <m:r>
+                  <w:rPr>
+                    <w:rFonts w:ascii="Cambria Math" w:hAnsi="Cambria Math"/>
+                  </w:rPr>
+                  <m:t>4</m:t>
+                </m:r>
+              </m:e>
+            </m:eqArr>
+          </m:e>
+        </m:d>
+      </m:oMath>
+      <w:r>
+        <w:rPr>
+          <w:rFonts w:eastAsiaTheme="minorEastAsia"/>
+        </w:rPr>
+        <w:t xml:space="preserve">   </w:t>
+      </w:r>
+      <w:r>
+        <w:rPr>
+          <w:rFonts w:eastAsiaTheme="minorEastAsia" w:cs="Arial"/>
+          <w:lang w:val="en-US"/>
+        </w:rPr>
+        <w:t>α</w:t>
+      </w:r>
+      <w:r>
+        <w:rPr>
+          <w:rFonts w:eastAsiaTheme="minorEastAsia" w:cs="Arial"/>
+        </w:rPr>
+        <w:t>=-</w:t>
+      </w:r>
+      <w:r>
+        <w:rPr>
+          <w:rFonts w:eastAsiaTheme="minorEastAsia" w:cs="Arial"/>
+          <w:lang w:val="en-US"/>
+        </w:rPr>
+        <w:t>π</w:t>
+      </w:r>
+      <w:r>
+        <w:rPr>
+          <w:rFonts w:eastAsiaTheme="minorEastAsia" w:cs="Arial"/>
+        </w:rPr>
+        <w:t xml:space="preserve">/2, </w:t>
+      </w:r>
+      <w:r>
+        <w:rPr>
+          <w:rFonts w:eastAsiaTheme="minorEastAsia" w:cs="Arial"/>
+          <w:lang w:val="en-US"/>
+        </w:rPr>
+        <w:t>β</w:t>
+      </w:r>
+      <w:r>
+        <w:rPr>
+          <w:rFonts w:eastAsiaTheme="minorEastAsia" w:cs="Arial"/>
+        </w:rPr>
+        <w:t>=</w:t>
+      </w:r>
+      <w:r>
+        <w:rPr>
+          <w:rFonts w:eastAsiaTheme="minorEastAsia" w:cs="Arial"/>
+        </w:rPr>
+        <w:t>-</w:t>
+      </w:r>
+      <w:r>
+        <w:rPr>
+          <w:rFonts w:eastAsiaTheme="minorEastAsia" w:cs="Arial"/>
+          <w:lang w:val="en-US"/>
+        </w:rPr>
+        <w:t>π</w:t>
+      </w:r>
+      <w:r>
+        <w:rPr>
+          <w:rFonts w:eastAsiaTheme="minorEastAsia" w:cs="Arial"/>
+        </w:rPr>
+        <w:t>/6</w:t>
+      </w:r>
+    </w:p>
+    <w:p>
+      <w:pPr>
+        <w:rPr>
+          <w:rFonts w:eastAsiaTheme="minorEastAsia"/>
+          <w:lang w:val="en-US"/>
+        </w:rPr>
+      </w:pPr>
+      <w:r>
+        <w:rPr>
+          <w:rFonts w:eastAsiaTheme="minorEastAsia"/>
+          <w:lang w:val="en-US"/>
+        </w:rPr>
+        <w:t>F(x) = 0, x</w:t>
+      </w:r>
+      <w:r>
+        <w:rPr>
+          <w:rFonts w:eastAsiaTheme="minorEastAsia" w:cs="Arial"/>
+          <w:lang w:val="en-US"/>
+        </w:rPr>
+        <w:t>≤</w:t>
+      </w:r>
+      <w:r>
+        <w:rPr>
+          <w:rFonts w:eastAsiaTheme="minorEastAsia"/>
+          <w:lang w:val="en-US"/>
+        </w:rPr>
+        <w:t>2</w:t>
+      </w:r>
+    </w:p>
+    <w:p>
+      <w:pPr>
+        <w:rPr>
+          <w:rFonts w:eastAsiaTheme="minorEastAsia"/>
+          <w:lang w:val="en-US"/>
+        </w:rPr>
+      </w:pPr>
+      <w:r>
+        <w:rPr>
+          <w:rFonts w:eastAsiaTheme="minorEastAsia"/>
+          <w:lang w:val="en-US"/>
+        </w:rPr>
+        <w:t>F(x) = x/2-1, 2&lt;x</w:t>
+      </w:r>
+      <w:r>
+        <w:rPr>
+          <w:rFonts w:eastAsiaTheme="minorEastAsia" w:cs="Arial"/>
+          <w:lang w:val="en-US"/>
+        </w:rPr>
+        <w:t>≤</w:t>
+      </w:r>
+      <w:r>
+        <w:rPr>
+          <w:rFonts w:eastAsiaTheme="minorEastAsia"/>
+          <w:lang w:val="en-US"/>
+        </w:rPr>
+        <w:t>4</w:t>
+      </w:r>
+    </w:p>
+    <w:p>
+      <w:pPr>
+        <w:rPr>
+          <w:rFonts w:eastAsiaTheme="minorEastAsia"/>
+          <w:lang w:val="en-US"/>
+        </w:rPr>
+      </w:pPr>
+      <w:r>
+        <w:rPr>
+          <w:rFonts w:eastAsiaTheme="minorEastAsia"/>
+          <w:lang w:val="en-US"/>
+        </w:rPr>
+        <w:t>F(x) = 1, x&gt;4</w:t>
+      </w:r>
+    </w:p>
+    <w:p>
+      <w:r>
+        <w:t xml:space="preserve">2. </w:t>
+      </w:r>
+      <w:r>
+        <w:t>Дана плотность вероятности f(x) непрерывной случайной величины X. Требуется: 1) найти параметр a; 2) найти функцию распределения F(x); 3) построить графики f(x) и F(x); 4) найти асимметрию и эксцесс X.</w:t>
+      </w:r>
+      <w:r>
+        <w:t xml:space="preserve"> </w:t>
+      </w:r>
+    </w:p>
+    <w:p>
+      <w:pPr>
+        <w:rPr>
+          <w:rFonts w:eastAsiaTheme="minorEastAsia" w:cs="Arial"/>
+          <w:lang w:val="en-US"/>
+        </w:rPr>
+      </w:pPr>
+      <m:oMath>
+        <m:r>
+          <w:rPr>
+            <w:rFonts w:ascii="Cambria Math" w:hAnsi="Cambria Math" w:cs="Arial"/>
+          </w:rPr>
+          <m:t>f</m:t>
+        </m:r>
+        <m:d>
+          <m:dPr>
+            <m:ctrlPr>
+              <w:rPr>
+                <w:rFonts w:ascii="Cambria Math" w:hAnsi="Cambria Math" w:cs="Arial"/>
+                <w:i/>
+                <w:lang w:val="en-US"/>
+              </w:rPr>
+            </m:ctrlPr>
+          </m:dPr>
+          <m:e>
+            <m:r>
+              <w:rPr>
+                <w:rFonts w:ascii="Cambria Math" w:hAnsi="Cambria Math" w:cs="Arial"/>
+                <w:lang w:val="en-US"/>
+              </w:rPr>
+              <m:t>x</m:t>
+            </m:r>
+          </m:e>
+        </m:d>
+        <m:r>
+          <w:rPr>
+            <w:rFonts w:ascii="Cambria Math" w:hAnsi="Cambria Math" w:cs="Arial"/>
+            <w:lang w:val="en-US"/>
+          </w:rPr>
+          <m:t>=</m:t>
+        </m:r>
+        <m:d>
+          <m:dPr>
+            <m:begChr m:val="{"/>
+            <m:endChr m:val=""/>
+            <m:ctrlPr>
+              <w:rPr>
+                <w:rFonts w:ascii="Cambria Math" w:hAnsi="Cambria Math" w:cs="Arial"/>
+                <w:i/>
+                <w:lang w:val="en-US"/>
+              </w:rPr>
+            </m:ctrlPr>
+          </m:dPr>
+          <m:e>
+            <m:eqArr>
+              <m:eqArrPr>
+                <m:ctrlPr>
+                  <w:rPr>
+                    <w:rFonts w:ascii="Cambria Math" w:hAnsi="Cambria Math" w:cs="Arial"/>
+                    <w:i/>
+                    <w:lang w:val="en-US"/>
+                  </w:rPr>
+                </m:ctrlPr>
+              </m:eqArrPr>
+              <m:e>
+                <m:r>
+                  <w:rPr>
+                    <w:rFonts w:ascii="Cambria Math" w:hAnsi="Cambria Math" w:cs="Arial"/>
+                    <w:lang w:val="en-US"/>
+                  </w:rPr>
+                  <m:t>0, x≤1</m:t>
+                </m:r>
+              </m:e>
+              <m:e>
+                <m:f>
+                  <m:fPr>
+                    <m:ctrlPr>
+                      <w:rPr>
+                        <w:rFonts w:ascii="Cambria Math" w:hAnsi="Cambria Math" w:cs="Arial"/>
+                        <w:i/>
+                        <w:lang w:val="en-US"/>
+                      </w:rPr>
+                    </m:ctrlPr>
+                  </m:fPr>
+                  <m:num>
+                    <m:r>
+                      <w:rPr>
+                        <w:rFonts w:ascii="Cambria Math" w:hAnsi="Cambria Math" w:cs="Arial"/>
+                        <w:lang w:val="en-US"/>
+                      </w:rPr>
+                      <m:t>a</m:t>
+                    </m:r>
+                  </m:num>
+                  <m:den>
+                    <m:sSup>
+                      <m:sSupPr>
+                        <m:ctrlPr>
+                          <w:rPr>
+                            <w:rFonts w:ascii="Cambria Math" w:hAnsi="Cambria Math" w:cs="Arial"/>
+                            <w:i/>
+                            <w:lang w:val="en-US"/>
+                          </w:rPr>
+                        </m:ctrlPr>
+                      </m:sSupPr>
+                      <m:e>
+                        <m:r>
+                          <w:rPr>
+                            <w:rFonts w:ascii="Cambria Math" w:hAnsi="Cambria Math" w:cs="Arial"/>
+                            <w:lang w:val="en-US"/>
+                          </w:rPr>
+                          <m:t>x</m:t>
+                        </m:r>
+                      </m:e>
+                      <m:sup>
+                        <m:r>
+                          <w:rPr>
+                            <w:rFonts w:ascii="Cambria Math" w:hAnsi="Cambria Math" w:cs="Arial"/>
+                            <w:lang w:val="en-US"/>
+                          </w:rPr>
+                          <m:t>4</m:t>
+                        </m:r>
+                      </m:sup>
+                    </m:sSup>
+                  </m:den>
+                </m:f>
+                <m:r>
+                  <w:rPr>
+                    <w:rFonts w:ascii="Cambria Math" w:hAnsi="Cambria Math" w:cs="Arial"/>
+                    <w:lang w:val="en-US"/>
+                  </w:rPr>
+                  <m:t>, x&gt;1</m:t>
+                </m:r>
+              </m:e>
+            </m:eqArr>
+          </m:e>
+        </m:d>
+      </m:oMath>
+      <w:r>
+        <w:rPr>
+          <w:rFonts w:eastAsiaTheme="minorEastAsia" w:cs="Arial"/>
+          <w:lang w:val="en-US"/>
+        </w:rPr>
+        <w:t xml:space="preserve"> </w:t>
+      </w:r>
+    </w:p>
+    <w:p>
+      <w:pPr>
+        <w:rPr>
+          <w:rFonts w:eastAsiaTheme="minorEastAsia" w:cs="Arial"/>
+          <w:lang w:val="en-US"/>
+        </w:rPr>
+      </w:pPr>
+      <w:r>
+        <w:rPr>
+          <w:rFonts w:eastAsiaTheme="minorEastAsia" w:cs="Arial"/>
+          <w:lang w:val="en-US"/>
+        </w:rPr>
+        <w:t>f(x) = 0, x</w:t>
+      </w:r>
+      <w:r>
+        <w:rPr>
+          <w:rFonts w:eastAsiaTheme="minorEastAsia" w:cs="Arial"/>
+          <w:lang w:val="en-US"/>
+        </w:rPr>
+        <w:t>≤1</w:t>
+      </w:r>
+    </w:p>
+    <w:p>
+      <w:pPr>
+        <w:rPr>
+          <w:rFonts w:eastAsiaTheme="minorEastAsia" w:cs="Arial"/>
+          <w:lang w:val="en-US"/>
+        </w:rPr>
+      </w:pPr>
+      <w:r>
+        <w:rPr>
+          <w:rFonts w:eastAsiaTheme="minorEastAsia" w:cs="Arial"/>
+          <w:lang w:val="en-US"/>
+        </w:rPr>
+        <w:t xml:space="preserve">f(x) = </w:t>
+      </w:r>
+      <w:r>
+        <w:rPr>
+          <w:rFonts w:eastAsiaTheme="minorEastAsia" w:cs="Arial"/>
+          <w:lang w:val="en-US"/>
+        </w:rPr>
+        <w:t>a/x^4</w:t>
+      </w:r>
+      <w:r>
+        <w:rPr>
+          <w:rFonts w:eastAsiaTheme="minorEastAsia" w:cs="Arial"/>
+          <w:lang w:val="en-US"/>
+        </w:rPr>
+        <w:t xml:space="preserve">, </w:t>
+      </w:r>
+      <w:r>
+        <w:rPr>
+          <w:rFonts w:eastAsiaTheme="minorEastAsia" w:cs="Arial"/>
+          <w:lang w:val="en-US"/>
+        </w:rPr>
+        <w:t>x&gt;1</w:t>
+      </w:r>
+    </w:p>
+    <w:p>
+      <w:r>
+        <w:rPr>
+          <w:rFonts w:eastAsiaTheme="minorEastAsia" w:cs="Arial"/>
+        </w:rPr>
+        <w:t xml:space="preserve">3. </w:t>
+      </w:r>
+      <w:r>
+        <w:t xml:space="preserve">Дана плотность вероятности f(x) непрерывной </w:t>
+      </w:r>
+      <w:proofErr w:type="gramStart"/>
+      <w:r>
+        <w:t>случай# ной</w:t>
+      </w:r>
+      <w:proofErr w:type="gramEnd"/>
+      <w:r>
+        <w:t xml:space="preserve"> величины X, имеющая две ненулевые составляющие формулы. Требуется: 1) проверить свойство </w:t>
+      </w:r>
+      <m:oMath>
+        <m:nary>
+          <m:naryPr>
+            <m:limLoc m:val="subSup"/>
+            <m:ctrlPr>
+              <w:rPr>
+                <w:rFonts w:ascii="Cambria Math" w:hAnsi="Cambria Math"/>
+                <w:i/>
+              </w:rPr>
+            </m:ctrlPr>
+          </m:naryPr>
+          <m:sub>
+            <m:r>
+              <w:rPr>
+                <w:rFonts w:ascii="Cambria Math" w:hAnsi="Cambria Math"/>
+              </w:rPr>
+              <m:t>-∞</m:t>
+            </m:r>
+          </m:sub>
+          <m:sup>
+            <m:r>
+              <w:rPr>
+                <w:rFonts w:ascii="Cambria Math" w:hAnsi="Cambria Math"/>
+              </w:rPr>
+              <m:t>∞</m:t>
+            </m:r>
+          </m:sup>
+          <m:e>
+            <m:r>
+              <w:rPr>
+                <w:rFonts w:ascii="Cambria Math" w:hAnsi="Cambria Math"/>
+              </w:rPr>
+              <m:t>f</m:t>
+            </m:r>
+            <m:d>
+              <m:dPr>
+                <m:ctrlPr>
+                  <w:rPr>
+                    <w:rFonts w:ascii="Cambria Math" w:hAnsi="Cambria Math"/>
+                    <w:i/>
+                    <w:lang w:val="en-US"/>
+                  </w:rPr>
+                </m:ctrlPr>
+              </m:dPr>
+              <m:e>
+                <m:r>
+                  <w:rPr>
+                    <w:rFonts w:ascii="Cambria Math" w:hAnsi="Cambria Math"/>
+                    <w:lang w:val="en-US"/>
+                  </w:rPr>
+                  <m:t>x</m:t>
+                </m:r>
+              </m:e>
+            </m:d>
+            <m:r>
+              <w:rPr>
+                <w:rFonts w:ascii="Cambria Math" w:hAnsi="Cambria Math"/>
+                <w:lang w:val="en-US"/>
+              </w:rPr>
+              <m:t>dx</m:t>
+            </m:r>
+            <m:r>
+              <w:rPr>
+                <w:rFonts w:ascii="Cambria Math" w:hAnsi="Cambria Math"/>
+              </w:rPr>
+              <m:t>=1</m:t>
+            </m:r>
+          </m:e>
+        </m:nary>
+      </m:oMath>
+      <w:r>
+        <w:t>; 2) построить график f(x); 3) найти функцию распределения F(x); 4) найти Р(</w:t>
+      </w:r>
+      <w:r>
+        <w:rPr>
+          <w:rFonts w:cs="Arial"/>
+        </w:rPr>
+        <w:t>α</w:t>
+      </w:r>
+      <w:r>
+        <w:t xml:space="preserve"> &lt; X &lt; </w:t>
+      </w:r>
+      <w:r>
+        <w:rPr>
+          <w:rFonts w:cs="Arial"/>
+        </w:rPr>
+        <w:t>β</w:t>
+      </w:r>
+      <w:r>
+        <w:t xml:space="preserve">) для данных </w:t>
+      </w:r>
+      <w:r>
+        <w:rPr>
+          <w:rFonts w:cs="Arial"/>
+        </w:rPr>
+        <w:t>α</w:t>
+      </w:r>
+      <w:r>
+        <w:t xml:space="preserve">, </w:t>
+      </w:r>
+      <w:r>
+        <w:rPr>
+          <w:rFonts w:cs="Arial"/>
+        </w:rPr>
+        <w:t>β</w:t>
+      </w:r>
+      <w:r>
+        <w:t xml:space="preserve">; 5) найти М(Х), D(X), </w:t>
+      </w:r>
+      <w:r>
+        <w:t>σ(</w:t>
+      </w:r>
+      <w:r>
+        <w:rPr>
+          <w:lang w:val="en-US"/>
+        </w:rPr>
+        <w:t>X</w:t>
+      </w:r>
+      <w:r>
+        <w:t xml:space="preserve">). </w:t>
+      </w:r>
+    </w:p>
+    <w:p>
+      <w:pPr>
+        <w:rPr>
+          <w:rFonts w:eastAsiaTheme="minorEastAsia" w:cs="Arial"/>
+        </w:rPr>
+      </w:pPr>
+      <m:oMath>
+        <m:r>
+          <w:rPr>
+            <w:rFonts w:ascii="Cambria Math" w:hAnsi="Cambria Math" w:cs="Arial"/>
+          </w:rPr>
+          <w:lastRenderedPageBreak/>
+          <m:t>f</m:t>
+        </m:r>
+        <m:d>
+          <m:dPr>
+            <m:ctrlPr>
+              <w:rPr>
+                <w:rFonts w:ascii="Cambria Math" w:hAnsi="Cambria Math" w:cs="Arial"/>
+                <w:i/>
+                <w:lang w:val="en-US"/>
+              </w:rPr>
+            </m:ctrlPr>
+          </m:dPr>
+          <m:e>
+            <m:r>
+              <w:rPr>
+                <w:rFonts w:ascii="Cambria Math" w:hAnsi="Cambria Math" w:cs="Arial"/>
+                <w:lang w:val="en-US"/>
+              </w:rPr>
+              <m:t>x</m:t>
+            </m:r>
+          </m:e>
+        </m:d>
+        <m:r>
+          <w:rPr>
+            <w:rFonts w:ascii="Cambria Math" w:hAnsi="Cambria Math" w:cs="Arial"/>
+          </w:rPr>
+          <m:t>=</m:t>
+        </m:r>
+        <m:d>
+          <m:dPr>
+            <m:begChr m:val="{"/>
+            <m:endChr m:val=""/>
+            <m:ctrlPr>
+              <w:rPr>
+                <w:rFonts w:ascii="Cambria Math" w:hAnsi="Cambria Math" w:cs="Arial"/>
+                <w:i/>
+                <w:lang w:val="en-US"/>
+              </w:rPr>
+            </m:ctrlPr>
+          </m:dPr>
+          <m:e>
+            <m:eqArr>
+              <m:eqArrPr>
+                <m:ctrlPr>
+                  <w:rPr>
+                    <w:rFonts w:ascii="Cambria Math" w:hAnsi="Cambria Math" w:cs="Arial"/>
+                    <w:i/>
+                    <w:lang w:val="en-US"/>
+                  </w:rPr>
+                </m:ctrlPr>
+              </m:eqArrPr>
+              <m:e>
+                <m:r>
+                  <w:rPr>
+                    <w:rFonts w:ascii="Cambria Math" w:hAnsi="Cambria Math" w:cs="Arial"/>
+                  </w:rPr>
+                  <m:t xml:space="preserve">0, </m:t>
+                </m:r>
+                <m:r>
+                  <w:rPr>
+                    <w:rFonts w:ascii="Cambria Math" w:hAnsi="Cambria Math" w:cs="Arial"/>
+                    <w:lang w:val="en-US"/>
+                  </w:rPr>
+                  <m:t>x</m:t>
+                </m:r>
+                <m:r>
+                  <w:rPr>
+                    <w:rFonts w:ascii="Cambria Math" w:hAnsi="Cambria Math" w:cs="Arial"/>
+                  </w:rPr>
+                  <m:t>≤</m:t>
+                </m:r>
+                <m:r>
+                  <w:rPr>
+                    <w:rFonts w:ascii="Cambria Math" w:hAnsi="Cambria Math" w:cs="Arial"/>
+                  </w:rPr>
+                  <m:t>0</m:t>
+                </m:r>
+              </m:e>
+              <m:e>
+                <m:f>
+                  <m:fPr>
+                    <m:ctrlPr>
+                      <w:rPr>
+                        <w:rFonts w:ascii="Cambria Math" w:hAnsi="Cambria Math" w:cs="Arial"/>
+                        <w:i/>
+                        <w:lang w:val="en-US"/>
+                      </w:rPr>
+                    </m:ctrlPr>
+                  </m:fPr>
+                  <m:num>
+                    <m:sSup>
+                      <m:sSupPr>
+                        <m:ctrlPr>
+                          <w:rPr>
+                            <w:rFonts w:ascii="Cambria Math" w:hAnsi="Cambria Math" w:cs="Arial"/>
+                            <w:i/>
+                          </w:rPr>
+                        </m:ctrlPr>
+                      </m:sSupPr>
+                      <m:e>
+                        <m:r>
+                          <w:rPr>
+                            <w:rFonts w:ascii="Cambria Math" w:hAnsi="Cambria Math" w:cs="Arial"/>
+                          </w:rPr>
+                          <m:t>x</m:t>
+                        </m:r>
+                      </m:e>
+                      <m:sup>
+                        <m:r>
+                          <w:rPr>
+                            <w:rFonts w:ascii="Cambria Math" w:hAnsi="Cambria Math" w:cs="Arial"/>
+                          </w:rPr>
+                          <m:t>2</m:t>
+                        </m:r>
+                      </m:sup>
+                    </m:sSup>
+                  </m:num>
+                  <m:den>
+                    <m:r>
+                      <w:rPr>
+                        <w:rFonts w:ascii="Cambria Math" w:hAnsi="Cambria Math" w:cs="Arial"/>
+                      </w:rPr>
+                      <m:t>1</m:t>
+                    </m:r>
+                    <m:r>
+                      <w:rPr>
+                        <w:rFonts w:ascii="Cambria Math" w:hAnsi="Cambria Math" w:cs="Arial"/>
+                      </w:rPr>
+                      <m:t>2</m:t>
+                    </m:r>
+                  </m:den>
+                </m:f>
+                <m:r>
+                  <w:rPr>
+                    <w:rFonts w:ascii="Cambria Math" w:hAnsi="Cambria Math" w:cs="Arial"/>
+                  </w:rPr>
+                  <m:t xml:space="preserve">, </m:t>
+                </m:r>
+                <m:r>
+                  <w:rPr>
+                    <w:rFonts w:ascii="Cambria Math" w:hAnsi="Cambria Math" w:cs="Arial"/>
+                  </w:rPr>
+                  <m:t>0</m:t>
+                </m:r>
+                <m:r>
+                  <w:rPr>
+                    <w:rFonts w:ascii="Cambria Math" w:hAnsi="Cambria Math" w:cs="Arial"/>
+                  </w:rPr>
+                  <m:t>&lt;</m:t>
+                </m:r>
+                <m:r>
+                  <w:rPr>
+                    <w:rFonts w:ascii="Cambria Math" w:hAnsi="Cambria Math" w:cs="Arial"/>
+                    <w:lang w:val="en-US"/>
+                  </w:rPr>
+                  <m:t>x</m:t>
+                </m:r>
+                <m:r>
+                  <w:rPr>
+                    <w:rFonts w:ascii="Cambria Math" w:hAnsi="Cambria Math" w:cs="Arial"/>
+                  </w:rPr>
+                  <m:t>≤</m:t>
+                </m:r>
+                <m:r>
+                  <w:rPr>
+                    <w:rFonts w:ascii="Cambria Math" w:hAnsi="Cambria Math" w:cs="Arial"/>
+                  </w:rPr>
+                  <m:t>3</m:t>
+                </m:r>
+              </m:e>
+              <m:e>
+                <m:f>
+                  <m:fPr>
+                    <m:ctrlPr>
+                      <w:rPr>
+                        <w:rFonts w:ascii="Cambria Math" w:hAnsi="Cambria Math" w:cs="Arial"/>
+                        <w:i/>
+                        <w:lang w:val="en-US"/>
+                      </w:rPr>
+                    </m:ctrlPr>
+                  </m:fPr>
+                  <m:num>
+                    <m:r>
+                      <w:rPr>
+                        <w:rFonts w:ascii="Cambria Math" w:hAnsi="Cambria Math" w:cs="Arial"/>
+                      </w:rPr>
+                      <m:t>3</m:t>
+                    </m:r>
+                  </m:num>
+                  <m:den>
+                    <m:r>
+                      <w:rPr>
+                        <w:rFonts w:ascii="Cambria Math" w:hAnsi="Cambria Math" w:cs="Arial"/>
+                      </w:rPr>
+                      <m:t>4</m:t>
+                    </m:r>
+                  </m:den>
+                </m:f>
+                <m:sSup>
+                  <m:sSupPr>
+                    <m:ctrlPr>
+                      <w:rPr>
+                        <w:rFonts w:ascii="Cambria Math" w:hAnsi="Cambria Math" w:cs="Arial"/>
+                        <w:i/>
+                        <w:lang w:val="en-US"/>
+                      </w:rPr>
+                    </m:ctrlPr>
+                  </m:sSupPr>
+                  <m:e>
+                    <m:d>
+                      <m:dPr>
+                        <m:ctrlPr>
+                          <w:rPr>
+                            <w:rFonts w:ascii="Cambria Math" w:hAnsi="Cambria Math" w:cs="Arial"/>
+                            <w:i/>
+                            <w:lang w:val="en-US"/>
+                          </w:rPr>
+                        </m:ctrlPr>
+                      </m:dPr>
+                      <m:e>
+                        <m:r>
+                          <w:rPr>
+                            <w:rFonts w:ascii="Cambria Math" w:hAnsi="Cambria Math" w:cs="Arial"/>
+                            <w:lang w:val="en-US"/>
+                          </w:rPr>
+                          <m:t>x</m:t>
+                        </m:r>
+                        <m:r>
+                          <w:rPr>
+                            <w:rFonts w:ascii="Cambria Math" w:hAnsi="Cambria Math" w:cs="Arial"/>
+                          </w:rPr>
+                          <m:t>-4</m:t>
+                        </m:r>
+                      </m:e>
+                    </m:d>
+                  </m:e>
+                  <m:sup>
+                    <m:r>
+                      <w:rPr>
+                        <w:rFonts w:ascii="Cambria Math" w:hAnsi="Cambria Math" w:cs="Arial"/>
+                      </w:rPr>
+                      <m:t>2</m:t>
+                    </m:r>
+                  </m:sup>
+                </m:sSup>
+                <m:r>
+                  <w:rPr>
+                    <w:rFonts w:ascii="Cambria Math" w:hAnsi="Cambria Math" w:cs="Arial"/>
+                  </w:rPr>
+                  <m:t xml:space="preserve">, </m:t>
+                </m:r>
+                <m:r>
+                  <w:rPr>
+                    <w:rFonts w:ascii="Cambria Math" w:hAnsi="Cambria Math" w:cs="Arial"/>
+                  </w:rPr>
+                  <m:t>3</m:t>
+                </m:r>
+                <m:r>
+                  <w:rPr>
+                    <w:rFonts w:ascii="Cambria Math" w:hAnsi="Cambria Math" w:cs="Arial"/>
+                  </w:rPr>
+                  <m:t>&lt;</m:t>
+                </m:r>
+                <m:r>
+                  <w:rPr>
+                    <w:rFonts w:ascii="Cambria Math" w:hAnsi="Cambria Math" w:cs="Arial"/>
+                    <w:lang w:val="en-US"/>
+                  </w:rPr>
+                  <m:t>x</m:t>
+                </m:r>
+                <m:r>
+                  <w:rPr>
+                    <w:rFonts w:ascii="Cambria Math" w:hAnsi="Cambria Math" w:cs="Arial"/>
+                  </w:rPr>
+                  <m:t>≤4</m:t>
+                </m:r>
+                <m:ctrlPr>
+                  <w:rPr>
+                    <w:rFonts w:ascii="Cambria Math" w:eastAsia="Cambria Math" w:hAnsi="Cambria Math" w:cs="Cambria Math"/>
+                    <w:i/>
+                    <w:lang w:val="en-US"/>
+                  </w:rPr>
+                </m:ctrlPr>
+              </m:e>
+              <m:e>
+                <m:r>
+                  <w:rPr>
+                    <w:rFonts w:ascii="Cambria Math" w:eastAsia="Cambria Math" w:hAnsi="Cambria Math" w:cs="Cambria Math"/>
+                  </w:rPr>
+                  <m:t xml:space="preserve">0, </m:t>
+                </m:r>
+                <m:r>
+                  <w:rPr>
+                    <w:rFonts w:ascii="Cambria Math" w:eastAsia="Cambria Math" w:hAnsi="Cambria Math" w:cs="Cambria Math"/>
+                    <w:lang w:val="en-US"/>
+                  </w:rPr>
+                  <m:t>x</m:t>
+                </m:r>
+                <m:r>
+                  <w:rPr>
+                    <w:rFonts w:ascii="Cambria Math" w:eastAsia="Cambria Math" w:hAnsi="Cambria Math" w:cs="Cambria Math"/>
+                  </w:rPr>
+                  <m:t>&gt;4</m:t>
+                </m:r>
+              </m:e>
+            </m:eqArr>
+          </m:e>
+        </m:d>
+      </m:oMath>
+      <w:r>
+        <w:rPr>
+          <w:rFonts w:eastAsiaTheme="minorEastAsia" w:cs="Arial"/>
+        </w:rPr>
+        <w:t xml:space="preserve">  </w:t>
+      </w:r>
+      <w:r>
+        <w:rPr>
+          <w:rFonts w:eastAsiaTheme="minorEastAsia" w:cs="Arial"/>
+          <w:lang w:val="en-US"/>
+        </w:rPr>
+        <w:t>α</w:t>
+      </w:r>
+      <w:r>
+        <w:rPr>
+          <w:rFonts w:eastAsiaTheme="minorEastAsia" w:cs="Arial"/>
+        </w:rPr>
+        <w:t>=</w:t>
+      </w:r>
+      <w:r>
+        <w:rPr>
+          <w:rFonts w:eastAsiaTheme="minorEastAsia" w:cs="Arial"/>
+        </w:rPr>
+        <w:t>1</w:t>
+      </w:r>
+      <w:r>
+        <w:rPr>
+          <w:rFonts w:eastAsiaTheme="minorEastAsia" w:cs="Arial"/>
+        </w:rPr>
+        <w:t xml:space="preserve">, </w:t>
+      </w:r>
+      <w:r>
+        <w:rPr>
+          <w:rFonts w:eastAsiaTheme="minorEastAsia" w:cs="Arial"/>
+          <w:lang w:val="en-US"/>
+        </w:rPr>
+        <w:t>β</w:t>
+      </w:r>
+      <w:r>
+        <w:rPr>
+          <w:rFonts w:eastAsiaTheme="minorEastAsia" w:cs="Arial"/>
+        </w:rPr>
+        <w:t>=</w:t>
+      </w:r>
+      <w:r>
+        <w:rPr>
+          <w:rFonts w:eastAsiaTheme="minorEastAsia" w:cs="Arial"/>
+        </w:rPr>
+        <w:t>2</w:t>
+      </w:r>
+    </w:p>
+    <w:p>
+      <w:pPr>
+        <w:rPr>
+          <w:rFonts w:eastAsiaTheme="minorEastAsia" w:cs="Arial"/>
+        </w:rPr>
+      </w:pPr>
+      <w:r>
+        <w:rPr>
+          <w:rFonts w:eastAsiaTheme="minorEastAsia" w:cs="Arial"/>
+          <w:lang w:val="en-US"/>
+        </w:rPr>
+        <w:t>f</w:t>
+      </w:r>
+      <w:r>
+        <w:rPr>
+          <w:rFonts w:eastAsiaTheme="minorEastAsia" w:cs="Arial"/>
+        </w:rPr>
+        <w:t>(</w:t>
+      </w:r>
+      <w:r>
+        <w:rPr>
+          <w:rFonts w:eastAsiaTheme="minorEastAsia" w:cs="Arial"/>
+          <w:lang w:val="en-US"/>
+        </w:rPr>
+        <w:t>x</w:t>
+      </w:r>
+      <w:r>
+        <w:rPr>
+          <w:rFonts w:eastAsiaTheme="minorEastAsia" w:cs="Arial"/>
+        </w:rPr>
+        <w:t xml:space="preserve">) = 0, </w:t>
+      </w:r>
+      <w:r>
+        <w:rPr>
+          <w:rFonts w:eastAsiaTheme="minorEastAsia" w:cs="Arial"/>
+          <w:lang w:val="en-US"/>
+        </w:rPr>
+        <w:t>x</w:t>
+      </w:r>
+      <w:r>
+        <w:rPr>
+          <w:rFonts w:eastAsiaTheme="minorEastAsia" w:cs="Arial"/>
+        </w:rPr>
+        <w:t>≤</w:t>
+      </w:r>
+      <w:r>
+        <w:rPr>
+          <w:rFonts w:eastAsiaTheme="minorEastAsia" w:cs="Arial"/>
+        </w:rPr>
+        <w:t>0</w:t>
+      </w:r>
+    </w:p>
+    <w:p>
+      <w:pPr>
+        <w:rPr>
+          <w:rFonts w:eastAsiaTheme="minorEastAsia" w:cs="Arial"/>
+        </w:rPr>
+      </w:pPr>
+      <w:r>
+        <w:rPr>
+          <w:rFonts w:eastAsiaTheme="minorEastAsia" w:cs="Arial"/>
+          <w:lang w:val="en-US"/>
+        </w:rPr>
+        <w:t>f</w:t>
+      </w:r>
+      <w:r>
+        <w:rPr>
+          <w:rFonts w:eastAsiaTheme="minorEastAsia" w:cs="Arial"/>
+        </w:rPr>
+        <w:t>(</w:t>
+      </w:r>
+      <w:r>
+        <w:rPr>
+          <w:rFonts w:eastAsiaTheme="minorEastAsia" w:cs="Arial"/>
+          <w:lang w:val="en-US"/>
+        </w:rPr>
+        <w:t>x</w:t>
+      </w:r>
+      <w:r>
+        <w:rPr>
+          <w:rFonts w:eastAsiaTheme="minorEastAsia" w:cs="Arial"/>
+        </w:rPr>
+        <w:t xml:space="preserve">) = </w:t>
+      </w:r>
+      <w:r>
+        <w:rPr>
+          <w:rFonts w:eastAsiaTheme="minorEastAsia" w:cs="Arial"/>
+          <w:lang w:val="en-US"/>
+        </w:rPr>
+        <w:t>x</w:t>
+      </w:r>
+      <w:r>
+        <w:rPr>
+          <w:rFonts w:eastAsiaTheme="minorEastAsia" w:cs="Arial"/>
+        </w:rPr>
+        <w:t>^2</w:t>
+      </w:r>
+      <w:r>
+        <w:rPr>
+          <w:rFonts w:eastAsiaTheme="minorEastAsia" w:cs="Arial"/>
+        </w:rPr>
+        <w:t>/</w:t>
+      </w:r>
+      <w:r>
+        <w:rPr>
+          <w:rFonts w:eastAsiaTheme="minorEastAsia" w:cs="Arial"/>
+        </w:rPr>
+        <w:t>12</w:t>
+      </w:r>
+      <w:r>
+        <w:rPr>
+          <w:rFonts w:eastAsiaTheme="minorEastAsia" w:cs="Arial"/>
+        </w:rPr>
+        <w:t xml:space="preserve">, </w:t>
+      </w:r>
+      <w:r>
+        <w:rPr>
+          <w:rFonts w:eastAsiaTheme="minorEastAsia" w:cs="Arial"/>
+        </w:rPr>
+        <w:t>0</w:t>
+      </w:r>
+      <w:r>
+        <w:rPr>
+          <w:rFonts w:eastAsiaTheme="minorEastAsia" w:cs="Arial"/>
+        </w:rPr>
+        <w:t>&lt;</w:t>
+      </w:r>
+      <w:r>
+        <w:rPr>
+          <w:rFonts w:eastAsiaTheme="minorEastAsia" w:cs="Arial"/>
+          <w:lang w:val="en-US"/>
+        </w:rPr>
+        <w:t>x</w:t>
+      </w:r>
+      <w:r>
+        <w:rPr>
+          <w:rFonts w:eastAsiaTheme="minorEastAsia" w:cs="Arial"/>
+        </w:rPr>
+        <w:t xml:space="preserve">≤ </w:t>
+      </w:r>
+      <w:r>
+        <w:rPr>
+          <w:rFonts w:eastAsiaTheme="minorEastAsia" w:cs="Arial"/>
+        </w:rPr>
+        <w:t>3</w:t>
+      </w:r>
+    </w:p>
+    <w:p>
+      <w:pPr>
+        <w:rPr>
+          <w:rFonts w:eastAsiaTheme="minorEastAsia" w:cs="Arial"/>
+        </w:rPr>
+      </w:pPr>
+      <w:r>
+        <w:rPr>
+          <w:rFonts w:eastAsiaTheme="minorEastAsia" w:cs="Arial"/>
+          <w:lang w:val="en-US"/>
+        </w:rPr>
+        <w:t>f</w:t>
+      </w:r>
+      <w:r>
+        <w:rPr>
+          <w:rFonts w:eastAsiaTheme="minorEastAsia" w:cs="Arial"/>
+        </w:rPr>
+        <w:t>(</w:t>
+      </w:r>
+      <w:r>
+        <w:rPr>
+          <w:rFonts w:eastAsiaTheme="minorEastAsia" w:cs="Arial"/>
+          <w:lang w:val="en-US"/>
+        </w:rPr>
+        <w:t>x</w:t>
+      </w:r>
+      <w:r>
+        <w:rPr>
+          <w:rFonts w:eastAsiaTheme="minorEastAsia" w:cs="Arial"/>
+        </w:rPr>
+        <w:t>) = 3/</w:t>
+      </w:r>
+      <w:r>
+        <w:rPr>
+          <w:rFonts w:eastAsiaTheme="minorEastAsia" w:cs="Arial"/>
+        </w:rPr>
+        <w:t>4</w:t>
+      </w:r>
+      <w:r>
+        <w:rPr>
+          <w:rFonts w:eastAsiaTheme="minorEastAsia" w:cs="Arial"/>
+        </w:rPr>
+        <w:t>(</w:t>
+      </w:r>
+      <w:r>
+        <w:rPr>
+          <w:rFonts w:eastAsiaTheme="minorEastAsia" w:cs="Arial"/>
+          <w:lang w:val="en-US"/>
+        </w:rPr>
+        <w:t>x</w:t>
+      </w:r>
+      <w:r>
+        <w:rPr>
+          <w:rFonts w:eastAsiaTheme="minorEastAsia" w:cs="Arial"/>
+        </w:rPr>
+        <w:t>-</w:t>
+      </w:r>
+      <w:proofErr w:type="gramStart"/>
+      <w:r>
+        <w:rPr>
+          <w:rFonts w:eastAsiaTheme="minorEastAsia" w:cs="Arial"/>
+        </w:rPr>
+        <w:t>4)^</w:t>
+      </w:r>
+      <w:proofErr w:type="gramEnd"/>
+      <w:r>
+        <w:rPr>
+          <w:rFonts w:eastAsiaTheme="minorEastAsia" w:cs="Arial"/>
+        </w:rPr>
+        <w:t xml:space="preserve">4, </w:t>
+      </w:r>
+      <w:r>
+        <w:rPr>
+          <w:rFonts w:eastAsiaTheme="minorEastAsia" w:cs="Arial"/>
+        </w:rPr>
+        <w:t>3</w:t>
+      </w:r>
+      <w:r>
+        <w:rPr>
+          <w:rFonts w:eastAsiaTheme="minorEastAsia" w:cs="Arial"/>
+        </w:rPr>
+        <w:t>&lt;</w:t>
+      </w:r>
+      <w:r>
+        <w:rPr>
+          <w:rFonts w:eastAsiaTheme="minorEastAsia" w:cs="Arial"/>
+          <w:lang w:val="en-US"/>
+        </w:rPr>
+        <w:t>x</w:t>
+      </w:r>
+      <w:r>
+        <w:rPr>
+          <w:rFonts w:eastAsiaTheme="minorEastAsia" w:cs="Arial"/>
+        </w:rPr>
+        <w:t xml:space="preserve">≤ 4     </w:t>
+      </w:r>
+      <w:r>
+        <w:rPr>
+          <w:rFonts w:eastAsiaTheme="minorEastAsia" w:cs="Arial"/>
+          <w:lang w:val="en-US"/>
+        </w:rPr>
+        <w:t>α</w:t>
+      </w:r>
+      <w:r>
+        <w:rPr>
+          <w:rFonts w:eastAsiaTheme="minorEastAsia" w:cs="Arial"/>
+        </w:rPr>
+        <w:t>=</w:t>
+      </w:r>
+      <w:r>
+        <w:rPr>
+          <w:rFonts w:eastAsiaTheme="minorEastAsia" w:cs="Arial"/>
+        </w:rPr>
+        <w:t>1</w:t>
+      </w:r>
+      <w:r>
+        <w:rPr>
+          <w:rFonts w:eastAsiaTheme="minorEastAsia" w:cs="Arial"/>
+        </w:rPr>
+        <w:t xml:space="preserve">, </w:t>
+      </w:r>
+      <w:r>
+        <w:rPr>
+          <w:rFonts w:eastAsiaTheme="minorEastAsia" w:cs="Arial"/>
+          <w:lang w:val="en-US"/>
+        </w:rPr>
+        <w:t>β</w:t>
+      </w:r>
+      <w:r>
+        <w:rPr>
+          <w:rFonts w:eastAsiaTheme="minorEastAsia" w:cs="Arial"/>
+        </w:rPr>
+        <w:t>=</w:t>
+      </w:r>
+      <w:r>
+        <w:rPr>
+          <w:rFonts w:eastAsiaTheme="minorEastAsia" w:cs="Arial"/>
+        </w:rPr>
+        <w:t>2</w:t>
+      </w:r>
+    </w:p>
+    <w:p>
+      <w:pPr>
+        <w:rPr>
+          <w:rFonts w:eastAsiaTheme="minorEastAsia" w:cs="Arial"/>
+          <w:lang w:val="en-US"/>
+        </w:rPr>
+      </w:pPr>
+      <w:r>
+        <w:rPr>
+          <w:rFonts w:eastAsiaTheme="minorEastAsia" w:cs="Arial"/>
+          <w:lang w:val="en-US"/>
+        </w:rPr>
+        <w:t>f</w:t>
+      </w:r>
+      <w:r>
+        <w:rPr>
+          <w:rFonts w:eastAsiaTheme="minorEastAsia" w:cs="Arial"/>
+        </w:rPr>
+        <w:t>(</w:t>
+      </w:r>
+      <w:r>
+        <w:rPr>
+          <w:rFonts w:eastAsiaTheme="minorEastAsia" w:cs="Arial"/>
+          <w:lang w:val="en-US"/>
+        </w:rPr>
+        <w:t>x</w:t>
+      </w:r>
+      <w:r>
+        <w:rPr>
+          <w:rFonts w:eastAsiaTheme="minorEastAsia" w:cs="Arial"/>
+        </w:rPr>
+        <w:t xml:space="preserve">) = 0, </w:t>
+      </w:r>
+      <w:r>
+        <w:rPr>
+          <w:rFonts w:eastAsiaTheme="minorEastAsia" w:cs="Arial"/>
+          <w:lang w:val="en-US"/>
+        </w:rPr>
+        <w:t>x</w:t>
+      </w:r>
+      <w:r>
+        <w:rPr>
+          <w:rFonts w:eastAsiaTheme="minorEastAsia" w:cs="Arial"/>
+        </w:rPr>
+        <w:t>&gt;4</w:t>
+      </w:r>
+    </w:p>
+    <w:p>
+      <w:pPr>
+        <w:rPr>
+          <w:rFonts w:cs="Arial"/>
+          <w:b/>
+          <w:bCs/>
+          <w:lang w:val="en-US"/>
+        </w:rPr>
+      </w:pPr>
+      <w:r>
+        <w:rPr>
+          <w:rFonts w:cs="Arial"/>
+          <w:b/>
+          <w:bCs/>
+        </w:rPr>
+        <w:t>Глава</w:t>
+      </w:r>
+      <w:r>
+        <w:rPr>
+          <w:rFonts w:cs="Arial"/>
+          <w:b/>
+          <w:bCs/>
+          <w:lang w:val="en-US"/>
+        </w:rPr>
+        <w:t xml:space="preserve"> 7</w:t>
+      </w:r>
+    </w:p>
+    <w:p>
+      <w:r>
+        <w:rPr>
+          <w:rFonts w:ascii="SchoolBookC-Bold" w:hAnsi="SchoolBookC-Bold" w:cs="SchoolBookC-Bold"/>
+          <w:b/>
+          <w:bCs/>
+        </w:rPr>
+        <w:t xml:space="preserve">1. </w:t>
+      </w:r>
+      <w:r>
+        <w:t xml:space="preserve">Срок службы </w:t>
       </w:r>
       <w:r>
         <w:rPr>
@@ -710,10 +2780,43 @@
           <w:i/>
           <w:iCs/>
         </w:rPr>
-        <w:t>F</w:t>
-      </w:r>
-      <w:r>
-        <w:t>(</w:t>
+        <w:t xml:space="preserve">T </w:t>
+      </w:r>
+      <w:r>
+        <w:t>(в часах) микросхемы — случайная</w:t>
+      </w:r>
+      <w:r>
+        <w:t xml:space="preserve"> </w:t>
+      </w:r>
+      <w:r>
+        <w:t>величина, распределенная экспоненциально (</w:t>
+      </w:r>
+      <w:r>
+        <w:rPr>
+          <w:rFonts w:ascii="Times New Roman" w:hAnsi="Times New Roman" w:cs="Times New Roman"/>
+        </w:rPr>
+        <w:t>λ</w:t>
+      </w:r>
+      <w:r>
+        <w:rPr>
+          <w:rFonts w:ascii="Symbolo0166.6880" w:hAnsi="Symbolo0166.6880" w:cs="Symbolo0166.6880"/>
+        </w:rPr>
+        <w:t xml:space="preserve"> </w:t>
+      </w:r>
+      <w:r>
+        <w:t>= 0,001).</w:t>
+      </w:r>
+      <w:r>
+        <w:t xml:space="preserve"> </w:t>
+      </w:r>
+      <w:r>
+        <w:t>Указать плотность веро</w:t>
+      </w:r>
+      <w:r>
+        <w:t>ятности и функцию распределения</w:t>
+      </w:r>
+      <w:r>
+        <w:t xml:space="preserve"> </w:t>
       </w:r>
       <w:r>
         <w:rPr>
@@ -721,13 +2824,53 @@
           <w:i/>
           <w:iCs/>
         </w:rPr>
-        <w:t>X</w:t>
-      </w:r>
-      <w:r>
-        <w:t>) этой случайной величины. По</w:t>
-      </w:r>
-      <w:r>
-        <w:t xml:space="preserve">строить график </w:t>
+        <w:t>T</w:t>
+      </w:r>
+      <w:r>
+        <w:t>, построить их гра</w:t>
+      </w:r>
+      <w:r>
+        <w:t>фики, найти средний срок службы</w:t>
+      </w:r>
+      <w:r>
+        <w:t xml:space="preserve"> </w:t>
+      </w:r>
+      <w:r>
+        <w:t>микросхемы. Какова веро</w:t>
+      </w:r>
+      <w:r>
+        <w:t>ятность того, что она прослужит</w:t>
+      </w:r>
+      <w:r>
+        <w:t xml:space="preserve"> </w:t>
+      </w:r>
+      <w:r>
+        <w:t>более 50 ч?</w:t>
+      </w:r>
+    </w:p>
+    <w:p>
+      <w:r>
+        <w:rPr>
+          <w:rFonts w:ascii="SchoolBookC-Bold" w:hAnsi="SchoolBookC-Bold" w:cs="SchoolBookC-Bold"/>
+          <w:b/>
+          <w:bCs/>
+        </w:rPr>
+        <w:t xml:space="preserve">2. </w:t>
+      </w:r>
+      <w:r>
+        <w:t>Автомат отлива</w:t>
+      </w:r>
+      <w:r>
+        <w:t>ет чугунные болванки. Стандарт</w:t>
+      </w:r>
+      <w:r>
+        <w:t xml:space="preserve">ная масса отливки равна </w:t>
+      </w:r>
+      <w:r>
+        <w:t>100 кг. Фактически масса отлив</w:t>
+      </w:r>
+      <w:r>
+        <w:t xml:space="preserve">ки </w:t>
       </w:r>
       <w:r>
         <w:rPr>
@@ -735,10 +2878,10 @@
           <w:i/>
           <w:iCs/>
         </w:rPr>
-        <w:t>F</w:t>
-      </w:r>
-      <w:r>
-        <w:t>(</w:t>
+        <w:t xml:space="preserve">X </w:t>
+      </w:r>
+      <w:r>
+        <w:t>имеет нормальное распределение (</w:t>
       </w:r>
       <w:r>
         <w:rPr>
@@ -746,10 +2889,40 @@
           <w:i/>
           <w:iCs/>
         </w:rPr>
-        <w:t>X</w:t>
-      </w:r>
-      <w:r>
-        <w:t>).</w:t>
+        <w:t xml:space="preserve">m </w:t>
+      </w:r>
+      <w:r>
+        <w:t>= 100 кг). При</w:t>
+      </w:r>
+      <w:r>
+        <w:t xml:space="preserve"> </w:t>
+      </w:r>
+      <w:r>
+        <w:t>контроле работы автомата</w:t>
+      </w:r>
+      <w:r>
+        <w:t xml:space="preserve"> обнаружено, что масса изготов</w:t>
+      </w:r>
+      <w:r>
+        <w:t>ленных отливок находит</w:t>
+      </w:r>
+      <w:r>
+        <w:t>ся в диапазоне от 94 до 106 кг.</w:t>
+      </w:r>
+      <w:r>
+        <w:t xml:space="preserve"> </w:t>
+      </w:r>
+      <w:r>
+        <w:t>Какова вероятность то</w:t>
+      </w:r>
+      <w:r>
+        <w:t>го, что масса очередной отливки</w:t>
+      </w:r>
+      <w:r>
+        <w:t xml:space="preserve"> </w:t>
+      </w:r>
+      <w:r>
+        <w:t>будет больше 104 кг?</w:t>
       </w:r>
     </w:p>
     <w:p>
@@ -759,431 +2932,64 @@
           <w:b/>
           <w:bCs/>
         </w:rPr>
-        <w:t>2</w:t>
-      </w:r>
+        <w:t xml:space="preserve">3. </w:t>
+      </w:r>
+      <w:r>
+        <w:t>Время формиро</w:t>
+      </w:r>
+      <w:r>
+        <w:t>вания поезда на станции Узловая</w:t>
+      </w:r>
+      <w:r>
+        <w:t xml:space="preserve"> </w:t>
+      </w:r>
+      <w:r>
+        <w:t>подчинено нормально</w:t>
+      </w:r>
+      <w:r>
+        <w:t>му закону с математическим ожиданием 100 мин и средним квадратическим отклонением</w:t>
+      </w:r>
+      <w:r>
+        <w:t xml:space="preserve"> </w:t>
+      </w:r>
+      <w:r>
+        <w:t>15 мин. Насколько веро</w:t>
+      </w:r>
+      <w:r>
+        <w:t>ятно, что очередной поезд будет</w:t>
+      </w:r>
+      <w:r>
+        <w:t xml:space="preserve"> </w:t>
+      </w:r>
+      <w:r>
+        <w:t>сформирован менее чем за 75 мин?</w:t>
+      </w:r>
+    </w:p>
+    <w:p>
+      <w:pPr>
+        <w:rPr>
+          <w:rFonts w:cs="Arial"/>
+          <w:b/>
+          <w:bCs/>
+        </w:rPr>
+      </w:pPr>
+      <w:r>
+        <w:rPr>
+          <w:rFonts w:cs="Arial"/>
+          <w:b/>
+          <w:bCs/>
+        </w:rPr>
+        <w:t>Глава 8</w:t>
+      </w:r>
+    </w:p>
+    <w:p>
       <w:r>
         <w:rPr>
           <w:rFonts w:ascii="SchoolBookC-Bold" w:hAnsi="SchoolBookC-Bold" w:cs="SchoolBookC-Bold"/>
           <w:b/>
           <w:bCs/>
         </w:rPr>
-        <w:t xml:space="preserve">. </w:t>
-      </w:r>
-      <w:r>
-        <w:t>Составить ряд ра</w:t>
-      </w:r>
-      <w:r>
-        <w:t>спределения числа выпадений пя</w:t>
-      </w:r>
-      <w:r>
-        <w:t>терки, если игральная к</w:t>
-      </w:r>
-      <w:r>
-        <w:t>ость брошена четыре раза. Найти</w:t>
-      </w:r>
-      <w:r>
-        <w:t xml:space="preserve"> </w:t>
-      </w:r>
-      <w:r>
-        <w:rPr>
-          <w:rFonts w:ascii="SchoolBookC-Italic" w:hAnsi="SchoolBookC-Italic" w:cs="SchoolBookC-Italic"/>
-          <w:i/>
-          <w:iCs/>
-        </w:rPr>
-        <w:t>M</w:t>
-      </w:r>
-      <w:r>
-        <w:t>(</w:t>
-      </w:r>
-      <w:r>
-        <w:rPr>
-          <w:rFonts w:ascii="SchoolBookC-Italic" w:hAnsi="SchoolBookC-Italic" w:cs="SchoolBookC-Italic"/>
-          <w:i/>
-          <w:iCs/>
-        </w:rPr>
-        <w:t>X</w:t>
-      </w:r>
-      <w:r>
-        <w:t xml:space="preserve">) и </w:t>
-      </w:r>
-      <w:r>
-        <w:rPr>
-          <w:rFonts w:ascii="SchoolBookC-Italic" w:hAnsi="SchoolBookC-Italic" w:cs="SchoolBookC-Italic"/>
-          <w:i/>
-          <w:iCs/>
-        </w:rPr>
-        <w:t>D</w:t>
-      </w:r>
-      <w:r>
-        <w:t>(</w:t>
-      </w:r>
-      <w:r>
-        <w:rPr>
-          <w:rFonts w:ascii="SchoolBookC-Italic" w:hAnsi="SchoolBookC-Italic" w:cs="SchoolBookC-Italic"/>
-          <w:i/>
-          <w:iCs/>
-        </w:rPr>
-        <w:t>X</w:t>
-      </w:r>
-      <w:r>
-        <w:t>) этой случайной величины.</w:t>
-      </w:r>
-    </w:p>
-    <w:p>
-      <w:r>
-        <w:rPr>
-          <w:rFonts w:ascii="SchoolBookC-Bold" w:hAnsi="SchoolBookC-Bold" w:cs="SchoolBookC-Bold"/>
-          <w:b/>
-          <w:bCs/>
-        </w:rPr>
-        <w:t>3</w:t>
-      </w:r>
-      <w:r>
-        <w:rPr>
-          <w:rFonts w:ascii="SchoolBookC-Bold" w:hAnsi="SchoolBookC-Bold" w:cs="SchoolBookC-Bold"/>
-          <w:b/>
-          <w:bCs/>
-        </w:rPr>
-        <w:t xml:space="preserve">. </w:t>
-      </w:r>
-      <w:r>
-        <w:t>Завод отправил</w:t>
-      </w:r>
-      <w:r>
-        <w:t xml:space="preserve"> на базу 4000 доброкачественных</w:t>
-      </w:r>
-      <w:r>
-        <w:t xml:space="preserve"> </w:t>
-      </w:r>
-      <w:r>
-        <w:t>изделий. Вероятность то</w:t>
-      </w:r>
-      <w:r>
-        <w:t>го, что в пути изделие повредит</w:t>
-      </w:r>
-      <w:r>
-        <w:t>ся, равна 0,0002.</w:t>
-      </w:r>
-      <w:r>
-        <w:t xml:space="preserve"> </w:t>
-      </w:r>
-      <w:r>
-        <w:lastRenderedPageBreak/>
-        <w:t>Составить ряд распределения числа</w:t>
-      </w:r>
-      <w:r>
-        <w:rPr>
-          <w:rFonts w:asciiTheme="minorHAnsi" w:hAnsiTheme="minorHAnsi"/>
-        </w:rPr>
-        <w:t xml:space="preserve"> </w:t>
-      </w:r>
-      <w:r>
-        <w:t xml:space="preserve">негодных изделий, прибывших на </w:t>
-      </w:r>
-      <w:r>
-        <w:t xml:space="preserve">базу. Найти </w:t>
-      </w:r>
-      <w:r>
-        <w:rPr>
-          <w:rFonts w:ascii="SchoolBookC-Italic" w:hAnsi="SchoolBookC-Italic" w:cs="SchoolBookC-Italic"/>
-          <w:i/>
-          <w:iCs/>
-        </w:rPr>
-        <w:t>M</w:t>
-      </w:r>
-      <w:r>
-        <w:t>(</w:t>
-      </w:r>
-      <w:r>
-        <w:rPr>
-          <w:rFonts w:ascii="SchoolBookC-Italic" w:hAnsi="SchoolBookC-Italic" w:cs="SchoolBookC-Italic"/>
-          <w:i/>
-          <w:iCs/>
-        </w:rPr>
-        <w:t>X</w:t>
-      </w:r>
-      <w:r>
-        <w:t>) этой</w:t>
-      </w:r>
-      <w:r>
-        <w:rPr>
-          <w:rFonts w:asciiTheme="minorHAnsi" w:hAnsiTheme="minorHAnsi"/>
-        </w:rPr>
-        <w:t xml:space="preserve"> </w:t>
-      </w:r>
-      <w:r>
-        <w:t>случайной величины.</w:t>
-      </w:r>
-    </w:p>
-    <w:p>
-      <w:pPr>
-        <w:rPr>
-          <w:rFonts w:cs="Arial"/>
-          <w:b/>
-          <w:bCs/>
-        </w:rPr>
-      </w:pPr>
-      <w:r>
-        <w:rPr>
-          <w:rFonts w:cs="Arial"/>
-          <w:b/>
-          <w:bCs/>
-        </w:rPr>
-        <w:t>Глава 7</w:t>
-      </w:r>
-    </w:p>
-    <w:p>
-      <w:r>
-        <w:rPr>
-          <w:rFonts w:ascii="SchoolBookC-Bold" w:hAnsi="SchoolBookC-Bold" w:cs="SchoolBookC-Bold"/>
-          <w:b/>
-          <w:bCs/>
-        </w:rPr>
         <w:t xml:space="preserve">1. </w:t>
-      </w:r>
-      <w:r>
-        <w:t xml:space="preserve">Срок службы </w:t>
-      </w:r>
-      <w:r>
-        <w:rPr>
-          <w:rFonts w:ascii="SchoolBookC-Italic" w:hAnsi="SchoolBookC-Italic" w:cs="SchoolBookC-Italic"/>
-          <w:i/>
-          <w:iCs/>
-        </w:rPr>
-        <w:t xml:space="preserve">T </w:t>
-      </w:r>
-      <w:r>
-        <w:t xml:space="preserve">(в часах) микросхемы </w:t>
-      </w:r>
-      <w:bookmarkStart w:id="0" w:name="_GoBack"/>
-      <w:bookmarkEnd w:id="0"/>
-      <w:r>
-        <w:t>— случайная</w:t>
-      </w:r>
-      <w:r>
-        <w:t xml:space="preserve"> </w:t>
-      </w:r>
-      <w:r>
-        <w:t>величина, распределенная экспоненциально (</w:t>
-      </w:r>
-      <w:r>
-        <w:rPr>
-          <w:rFonts w:ascii="Times New Roman" w:hAnsi="Times New Roman" w:cs="Times New Roman"/>
-        </w:rPr>
-        <w:t>λ</w:t>
-      </w:r>
-      <w:r>
-        <w:rPr>
-          <w:rFonts w:ascii="Symbolo0166.6880" w:hAnsi="Symbolo0166.6880" w:cs="Symbolo0166.6880"/>
-        </w:rPr>
-        <w:t xml:space="preserve"> </w:t>
-      </w:r>
-      <w:r>
-        <w:t>= 0,001).</w:t>
-      </w:r>
-      <w:r>
-        <w:t xml:space="preserve"> </w:t>
-      </w:r>
-      <w:r>
-        <w:t>Указать плотность веро</w:t>
-      </w:r>
-      <w:r>
-        <w:t>ятности и функцию распределения</w:t>
-      </w:r>
-      <w:r>
-        <w:t xml:space="preserve"> </w:t>
-      </w:r>
-      <w:r>
-        <w:rPr>
-          <w:rFonts w:ascii="SchoolBookC-Italic" w:hAnsi="SchoolBookC-Italic" w:cs="SchoolBookC-Italic"/>
-          <w:i/>
-          <w:iCs/>
-        </w:rPr>
-        <w:t>T</w:t>
-      </w:r>
-      <w:r>
-        <w:t>, построить их гра</w:t>
-      </w:r>
-      <w:r>
-        <w:t>фики, найти средний срок службы</w:t>
-      </w:r>
-      <w:r>
-        <w:t xml:space="preserve"> </w:t>
-      </w:r>
-      <w:r>
-        <w:t>микросхемы. Какова веро</w:t>
-      </w:r>
-      <w:r>
-        <w:t>ятность того, что она прослужит</w:t>
-      </w:r>
-      <w:r>
-        <w:rPr>
-          <w:lang w:val="en-US"/>
-        </w:rPr>
-        <w:t xml:space="preserve"> </w:t>
-      </w:r>
-      <w:r>
-        <w:t>более 50 ч?</w:t>
-      </w:r>
-    </w:p>
-    <w:p>
-      <w:r>
-        <w:rPr>
-          <w:rFonts w:ascii="SchoolBookC-Bold" w:hAnsi="SchoolBookC-Bold" w:cs="SchoolBookC-Bold"/>
-          <w:b/>
-          <w:bCs/>
-        </w:rPr>
-        <w:t xml:space="preserve">2. </w:t>
-      </w:r>
-      <w:r>
-        <w:t>Автомат отлива</w:t>
-      </w:r>
-      <w:r>
-        <w:t>ет чугунные болванки. Стандарт</w:t>
-      </w:r>
-      <w:r>
-        <w:t xml:space="preserve">ная масса отливки равна </w:t>
-      </w:r>
-      <w:r>
-        <w:t>100 кг. Фактически масса отлив</w:t>
-      </w:r>
-      <w:r>
-        <w:t xml:space="preserve">ки </w:t>
-      </w:r>
-      <w:r>
-        <w:rPr>
-          <w:rFonts w:ascii="SchoolBookC-Italic" w:hAnsi="SchoolBookC-Italic" w:cs="SchoolBookC-Italic"/>
-          <w:i/>
-          <w:iCs/>
-        </w:rPr>
-        <w:t xml:space="preserve">X </w:t>
-      </w:r>
-      <w:r>
-        <w:t>имеет нормальное распределение (</w:t>
-      </w:r>
-      <w:r>
-        <w:rPr>
-          <w:rFonts w:ascii="SchoolBookC-Italic" w:hAnsi="SchoolBookC-Italic" w:cs="SchoolBookC-Italic"/>
-          <w:i/>
-          <w:iCs/>
-        </w:rPr>
-        <w:t xml:space="preserve">m </w:t>
-      </w:r>
-      <w:r>
-        <w:t>= 100 кг). При</w:t>
-      </w:r>
-      <w:r>
-        <w:t xml:space="preserve"> </w:t>
-      </w:r>
-      <w:r>
-        <w:t>контроле работы автомата</w:t>
-      </w:r>
-      <w:r>
-        <w:t xml:space="preserve"> обнаружено, что масса изготов</w:t>
-      </w:r>
-      <w:r>
-        <w:t>ленных отливок находит</w:t>
-      </w:r>
-      <w:r>
-        <w:t>ся в диапазоне от 94 до 106 кг.</w:t>
-      </w:r>
-      <w:r>
-        <w:t xml:space="preserve"> </w:t>
-      </w:r>
-      <w:r>
-        <w:t>Какова вероятность то</w:t>
-      </w:r>
-      <w:r>
-        <w:t>го, что масса очередной отливки</w:t>
-      </w:r>
-      <w:r>
-        <w:t xml:space="preserve"> </w:t>
-      </w:r>
-      <w:r>
-        <w:t>будет больше 104 кг?</w:t>
-      </w:r>
-    </w:p>
-    <w:p>
-      <w:r>
-        <w:rPr>
-          <w:rFonts w:ascii="SchoolBookC-Bold" w:hAnsi="SchoolBookC-Bold" w:cs="SchoolBookC-Bold"/>
-          <w:b/>
-          <w:bCs/>
-        </w:rPr>
-        <w:t xml:space="preserve">3. </w:t>
-      </w:r>
-      <w:r>
-        <w:t>Время формиро</w:t>
-      </w:r>
-      <w:r>
-        <w:t>вания поезда на станции Узловая</w:t>
-      </w:r>
-      <w:r>
-        <w:t xml:space="preserve"> </w:t>
-      </w:r>
-      <w:r>
-        <w:t>подчинено нормально</w:t>
-      </w:r>
-      <w:r>
-        <w:t xml:space="preserve">му закону с математическим ожиданием 100 мин и средним </w:t>
-      </w:r>
-      <w:proofErr w:type="spellStart"/>
-      <w:r>
-        <w:t>квадратическим</w:t>
-      </w:r>
-      <w:proofErr w:type="spellEnd"/>
-      <w:r>
-        <w:t xml:space="preserve"> отклонением</w:t>
-      </w:r>
-      <w:r>
-        <w:t xml:space="preserve"> </w:t>
-      </w:r>
-      <w:r>
-        <w:t>15 мин. Насколько веро</w:t>
-      </w:r>
-      <w:r>
-        <w:t>ятно, что очередной поезд будет</w:t>
-      </w:r>
-      <w:r>
-        <w:t xml:space="preserve"> </w:t>
-      </w:r>
-      <w:r>
-        <w:t>сформирован менее чем за 75 мин?</w:t>
-      </w:r>
-    </w:p>
-    <w:p>
-      <w:pPr>
-        <w:rPr>
-          <w:rFonts w:cs="Arial"/>
-          <w:b/>
-          <w:bCs/>
-        </w:rPr>
-      </w:pPr>
-      <w:r>
-        <w:rPr>
-          <w:rFonts w:cs="Arial"/>
-          <w:b/>
-          <w:bCs/>
-        </w:rPr>
-        <w:t>Глава 8</w:t>
-      </w:r>
-    </w:p>
-    <w:p>
-      <w:r>
-        <w:rPr>
-          <w:rFonts w:ascii="SchoolBookC-Bold" w:hAnsi="SchoolBookC-Bold" w:cs="SchoolBookC-Bold"/>
-          <w:b/>
-          <w:bCs/>
-        </w:rPr>
-        <w:t>1</w:t>
-      </w:r>
-      <w:r>
-        <w:rPr>
-          <w:rFonts w:ascii="SchoolBookC-Bold" w:hAnsi="SchoolBookC-Bold" w:cs="SchoolBookC-Bold"/>
-          <w:b/>
-          <w:bCs/>
-        </w:rPr>
-        <w:t xml:space="preserve">. </w:t>
       </w:r>
       <w:r>
         <w:t>В кассе предприятия 262 000 руб. В очереди стоят</w:t>
@@ -1300,7 +3106,7 @@
 </file>
 
 <file path=word/styles.xml><?xml version="1.0" encoding="utf-8"?>
-<w:styles xmlns:mc="http://schemas.openxmlformats.org/markup-compatibility/2006" xmlns:r="http://schemas.openxmlformats.org/officeDocument/2006/relationships" xmlns:w="http://schemas.openxmlformats.org/wordprocessingml/2006/main" xmlns:w14="http://schemas.microsoft.com/office/word/2010/wordml" xmlns:w15="http://schemas.microsoft.com/office/word/2012/wordml" xmlns:w16se="http://schemas.microsoft.com/office/word/2015/wordml/symex" mc:Ignorable="w14 w15 w16se">
+<w:styles xmlns:mc="http://schemas.openxmlformats.org/markup-compatibility/2006" xmlns:r="http://schemas.openxmlformats.org/officeDocument/2006/relationships" xmlns:w="http://schemas.openxmlformats.org/wordprocessingml/2006/main" xmlns:w14="http://schemas.microsoft.com/office/word/2010/wordml" xmlns:w15="http://schemas.microsoft.com/office/word/2012/wordml" xmlns:w16cex="http://schemas.microsoft.com/office/word/2018/wordml/cex" xmlns:w16cid="http://schemas.microsoft.com/office/word/2016/wordml/cid" xmlns:w16="http://schemas.microsoft.com/office/word/2018/wordml" xmlns:w16du="http://schemas.microsoft.com/office/word/2023/wordml/word16du" xmlns:w16sdtdh="http://schemas.microsoft.com/office/word/2020/wordml/sdtdatahash" xmlns:w16se="http://schemas.microsoft.com/office/word/2015/wordml/symex" mc:Ignorable="w14 w15 w16se w16cid w16 w16cex w16sdtdh w16du">
   <w:docDefaults>
     <w:rPrDefault>
       <w:rPr>
@@ -1316,7 +3122,7 @@
       </w:pPr>
     </w:pPrDefault>
   </w:docDefaults>
-  <w:latentStyles w:defLockedState="0" w:defUIPriority="99" w:defSemiHidden="0" w:defUnhideWhenUsed="0" w:defQFormat="0" w:count="371">
+  <w:latentStyles w:defLockedState="0" w:defUIPriority="99" w:defSemiHidden="0" w:defUnhideWhenUsed="0" w:defQFormat="0" w:count="376">
     <w:lsdException w:name="Normal" w:uiPriority="0" w:qFormat="1"/>
     <w:lsdException w:name="heading 1" w:uiPriority="9" w:qFormat="1"/>
     <w:lsdException w:name="heading 2" w:semiHidden="1" w:uiPriority="9" w:unhideWhenUsed="1" w:qFormat="1"/>
@@ -1688,6 +3494,11 @@
     <w:lsdException w:name="List Table 5 Dark Accent 6" w:uiPriority="50"/>
     <w:lsdException w:name="List Table 6 Colorful Accent 6" w:uiPriority="51"/>
     <w:lsdException w:name="List Table 7 Colorful Accent 6" w:uiPriority="52"/>
+    <w:lsdException w:name="Mention" w:semiHidden="1" w:unhideWhenUsed="1"/>
+    <w:lsdException w:name="Smart Hyperlink" w:semiHidden="1" w:unhideWhenUsed="1"/>
+    <w:lsdException w:name="Hashtag" w:semiHidden="1" w:unhideWhenUsed="1"/>
+    <w:lsdException w:name="Unresolved Mention" w:semiHidden="1" w:unhideWhenUsed="1"/>
+    <w:lsdException w:name="Smart Link" w:semiHidden="1" w:unhideWhenUsed="1"/>
   </w:latentStyles>
   <w:style w:type="paragraph" w:default="1" w:styleId="a">
     <w:name w:val="Normal"/>
@@ -1748,6 +3559,25 @@
       <w:ind w:left="720"/>
       <w:contextualSpacing/>
     </w:pPr>
+  </w:style>
+  <w:style w:type="table" w:styleId="a5">
+    <w:name w:val="Table Grid"/>
+    <w:basedOn w:val="a1"/>
+    <w:uiPriority w:val="39"/>
+    <w:rsid w:val="009C22C1"/>
+    <w:pPr>
+      <w:spacing w:after="0" w:line="240" w:lineRule="auto"/>
+    </w:pPr>
+    <w:tblPr>
+      <w:tblBorders>
+        <w:top w:val="single" w:sz="4" w:space="0" w:color="auto"/>
+        <w:left w:val="single" w:sz="4" w:space="0" w:color="auto"/>
+        <w:bottom w:val="single" w:sz="4" w:space="0" w:color="auto"/>
+        <w:right w:val="single" w:sz="4" w:space="0" w:color="auto"/>
+        <w:insideH w:val="single" w:sz="4" w:space="0" w:color="auto"/>
+        <w:insideV w:val="single" w:sz="4" w:space="0" w:color="auto"/>
+      </w:tblBorders>
+    </w:tblPr>
   </w:style>
 </w:styles>
 </file>

--- a/Even vars.docx
+++ b/Even vars.docx
@@ -262,16 +262,20 @@
         <w:t>На прилавке в ма</w:t>
       </w:r>
       <w:r>
-        <w:t>газине лежат 4 флеш4карты с объ</w:t>
+        <w:t>газине лежат 4 флеш</w:t>
+      </w:r>
+      <w:r>
+        <w:t>-</w:t>
+      </w:r>
+      <w:r>
+        <w:t>карты с объ</w:t>
       </w:r>
       <w:r>
         <w:t xml:space="preserve">емом памяти 2GB и 5 </w:t>
       </w:r>
-      <w:proofErr w:type="spellStart"/>
       <w:r>
         <w:t>флеш</w:t>
       </w:r>
-      <w:proofErr w:type="spellEnd"/>
       <w:r>
         <w:t>-</w:t>
       </w:r>
@@ -285,13 +289,8 @@
         <w:t xml:space="preserve">Продавец наугад взял </w:t>
       </w:r>
       <w:r>
-        <w:t xml:space="preserve">2 </w:t>
-      </w:r>
-      <w:proofErr w:type="spellStart"/>
-      <w:r>
-        <w:t>флеш</w:t>
-      </w:r>
-      <w:proofErr w:type="spellEnd"/>
+        <w:t>2 флеш</w:t>
+      </w:r>
       <w:r>
         <w:t>-</w:t>
       </w:r>
@@ -302,13 +301,8 @@
         <w:t xml:space="preserve"> </w:t>
       </w:r>
       <w:r>
-        <w:t xml:space="preserve">того, что обе </w:t>
-      </w:r>
-      <w:proofErr w:type="spellStart"/>
-      <w:r>
-        <w:t>флеш</w:t>
-      </w:r>
-      <w:proofErr w:type="spellEnd"/>
+        <w:t>того, что обе флеш</w:t>
+      </w:r>
       <w:r>
         <w:t>-</w:t>
       </w:r>
@@ -924,10 +918,7 @@
     <w:p>
       <w:bookmarkStart w:id="0" w:name="_Hlk166249371"/>
       <w:r>
-        <w:t xml:space="preserve">4. </w:t>
-      </w:r>
-      <w:r>
-        <w:t>Независимые случайные величины X и Y заданы таблицами распределений. Найти: 1) M(X), M(Y), D(X), D(Y); 2) таблицы распределения случайных величин Z1 = = 2X+Y, Z2 = X Y; 3) M(Z1), M(Z2), D(Z1), D(Z2) непосредственно по таблицам распределений и на основании свойств математического ожидания и дисперсии.</w:t>
+        <w:t>4. Независимые случайные величины X и Y заданы таблицами распределений. Найти: 1) M(X), M(Y), D(X), D(Y); 2) таблицы распределения случайных величин Z1 = = 2X+Y, Z2 = X Y; 3) M(Z1), M(Z2), D(Z1), D(Z2) непосредственно по таблицам распределений и на основании свойств математического ожидания и дисперсии.</w:t>
       </w:r>
     </w:p>
     <w:tbl>
@@ -1140,7 +1131,6 @@
                 <w:lang w:val="en-US"/>
               </w:rPr>
             </w:pPr>
-            <w:proofErr w:type="spellStart"/>
             <w:r>
               <w:rPr>
                 <w:lang w:val="en-US"/>
@@ -1154,7 +1144,6 @@
               </w:rPr>
               <w:t>i</w:t>
             </w:r>
-            <w:proofErr w:type="spellEnd"/>
           </w:p>
         </w:tc>
         <w:tc>
@@ -1278,35 +1267,45 @@
           <w:b/>
           <w:bCs/>
         </w:rPr>
-        <w:t xml:space="preserve">Глава </w:t>
-      </w:r>
+        <w:t>Глава 6</w:t>
+      </w:r>
+    </w:p>
+    <w:p>
       <w:r>
         <w:rPr>
           <w:rFonts w:cs="Arial"/>
-          <w:b/>
-          <w:bCs/>
-        </w:rPr>
-        <w:t>6</w:t>
-      </w:r>
-    </w:p>
-    <w:p>
+        </w:rPr>
+        <w:t xml:space="preserve">1. </w:t>
+      </w:r>
+      <w:r>
+        <w:t>Дана функция распределения F(x) непрерывной случайной величины X. Требуется: 1) найти плотность вероятности f(x); 2) построить графики F(x) и f(x); 3) найти M(X), D(X), (Х); 4) найти Р(</w:t>
+      </w:r>
       <w:r>
         <w:rPr>
           <w:rFonts w:cs="Arial"/>
         </w:rPr>
-        <w:t xml:space="preserve">1. </w:t>
-      </w:r>
-      <w:r>
-        <w:t>Дана функция распределения F(x) непрерывной случайной величины X. Требуется: 1) найти плотность вероятности f(x); 2) построить графики F(x) и f(x); 3) найти M(X), D(X), (Х); 4) найти Р(</w:t>
+        <w:t>α</w:t>
+      </w:r>
+      <w:r>
+        <w:t xml:space="preserve"> &lt; X &lt; </w:t>
       </w:r>
       <w:r>
         <w:rPr>
           <w:rFonts w:cs="Arial"/>
         </w:rPr>
+        <w:t>β</w:t>
+      </w:r>
+      <w:r>
+        <w:t xml:space="preserve">) для данных </w:t>
+      </w:r>
+      <w:r>
+        <w:rPr>
+          <w:rFonts w:cs="Arial"/>
+        </w:rPr>
         <w:t>α</w:t>
       </w:r>
       <w:r>
-        <w:t xml:space="preserve"> &lt; X &lt; </w:t>
+        <w:t xml:space="preserve">, </w:t>
       </w:r>
       <w:r>
         <w:rPr>
@@ -1315,24 +1314,6 @@
         <w:t>β</w:t>
       </w:r>
       <w:r>
-        <w:t xml:space="preserve">) для данных </w:t>
-      </w:r>
-      <w:r>
-        <w:rPr>
-          <w:rFonts w:cs="Arial"/>
-        </w:rPr>
-        <w:t>α</w:t>
-      </w:r>
-      <w:r>
-        <w:t xml:space="preserve">, </w:t>
-      </w:r>
-      <w:r>
-        <w:rPr>
-          <w:rFonts w:cs="Arial"/>
-        </w:rPr>
-        <w:t>β</w:t>
-      </w:r>
-      <w:r>
         <w:t>.</w:t>
       </w:r>
     </w:p>
@@ -1340,7 +1321,6 @@
       <w:pPr>
         <w:rPr>
           <w:rFonts w:eastAsiaTheme="minorEastAsia"/>
-          <w:lang w:val="en-US"/>
         </w:rPr>
       </w:pPr>
       <m:oMath>
@@ -1417,13 +1397,7 @@
                   <w:rPr>
                     <w:rFonts w:ascii="Cambria Math" w:hAnsi="Cambria Math"/>
                   </w:rPr>
-                  <m:t>≤</m:t>
-                </m:r>
-                <m:r>
-                  <w:rPr>
-                    <w:rFonts w:ascii="Cambria Math" w:hAnsi="Cambria Math"/>
-                  </w:rPr>
-                  <m:t>2</m:t>
+                  <m:t>≤2</m:t>
                 </m:r>
               </m:e>
               <m:e>
@@ -1465,25 +1439,7 @@
                   <w:rPr>
                     <w:rFonts w:ascii="Cambria Math" w:hAnsi="Cambria Math"/>
                   </w:rPr>
-                  <m:t>-1</m:t>
-                </m:r>
-                <m:r>
-                  <w:rPr>
-                    <w:rFonts w:ascii="Cambria Math" w:hAnsi="Cambria Math"/>
-                  </w:rPr>
-                  <m:t xml:space="preserve">, </m:t>
-                </m:r>
-                <m:r>
-                  <w:rPr>
-                    <w:rFonts w:ascii="Cambria Math" w:hAnsi="Cambria Math"/>
-                  </w:rPr>
-                  <m:t>2</m:t>
-                </m:r>
-                <m:r>
-                  <w:rPr>
-                    <w:rFonts w:ascii="Cambria Math" w:hAnsi="Cambria Math"/>
-                  </w:rPr>
-                  <m:t>&lt;</m:t>
+                  <m:t>-1, 2&lt;</m:t>
                 </m:r>
                 <m:r>
                   <w:rPr>
@@ -1496,13 +1452,7 @@
                   <w:rPr>
                     <w:rFonts w:ascii="Cambria Math" w:hAnsi="Cambria Math"/>
                   </w:rPr>
-                  <m:t>≤</m:t>
-                </m:r>
-                <m:r>
-                  <w:rPr>
-                    <w:rFonts w:ascii="Cambria Math" w:hAnsi="Cambria Math"/>
-                  </w:rPr>
-                  <m:t>4</m:t>
+                  <m:t>≤4</m:t>
                 </m:r>
               </m:e>
               <m:e>
@@ -1523,13 +1473,7 @@
                   <w:rPr>
                     <w:rFonts w:ascii="Cambria Math" w:hAnsi="Cambria Math"/>
                   </w:rPr>
-                  <m:t>&gt;</m:t>
-                </m:r>
-                <m:r>
-                  <w:rPr>
-                    <w:rFonts w:ascii="Cambria Math" w:hAnsi="Cambria Math"/>
-                  </w:rPr>
-                  <m:t>4</m:t>
+                  <m:t>&gt;4</m:t>
                 </m:r>
               </m:e>
             </m:eqArr>
@@ -1579,13 +1523,7 @@
         <w:rPr>
           <w:rFonts w:eastAsiaTheme="minorEastAsia" w:cs="Arial"/>
         </w:rPr>
-        <w:t>=</w:t>
-      </w:r>
-      <w:r>
-        <w:rPr>
-          <w:rFonts w:eastAsiaTheme="minorEastAsia" w:cs="Arial"/>
-        </w:rPr>
-        <w:t>-</w:t>
+        <w:t>=-</w:t>
       </w:r>
       <w:r>
         <w:rPr>
@@ -1842,14 +1780,7 @@
           <w:rFonts w:eastAsiaTheme="minorEastAsia" w:cs="Arial"/>
           <w:lang w:val="en-US"/>
         </w:rPr>
-        <w:t>f(x) = 0, x</w:t>
-      </w:r>
-      <w:r>
-        <w:rPr>
-          <w:rFonts w:eastAsiaTheme="minorEastAsia" w:cs="Arial"/>
-          <w:lang w:val="en-US"/>
-        </w:rPr>
-        <w:t>≤1</w:t>
+        <w:t>f(x) = 0, x≤1</w:t>
       </w:r>
     </w:p>
     <w:p>
@@ -1864,28 +1795,7 @@
           <w:rFonts w:eastAsiaTheme="minorEastAsia" w:cs="Arial"/>
           <w:lang w:val="en-US"/>
         </w:rPr>
-        <w:t xml:space="preserve">f(x) = </w:t>
-      </w:r>
-      <w:r>
-        <w:rPr>
-          <w:rFonts w:eastAsiaTheme="minorEastAsia" w:cs="Arial"/>
-          <w:lang w:val="en-US"/>
-        </w:rPr>
-        <w:t>a/x^4</w:t>
-      </w:r>
-      <w:r>
-        <w:rPr>
-          <w:rFonts w:eastAsiaTheme="minorEastAsia" w:cs="Arial"/>
-          <w:lang w:val="en-US"/>
-        </w:rPr>
-        <w:t xml:space="preserve">, </w:t>
-      </w:r>
-      <w:r>
-        <w:rPr>
-          <w:rFonts w:eastAsiaTheme="minorEastAsia" w:cs="Arial"/>
-          <w:lang w:val="en-US"/>
-        </w:rPr>
-        <w:t>x&gt;1</w:t>
+        <w:t>f(x) = a/x^4, x&gt;1</w:t>
       </w:r>
     </w:p>
     <w:p>
@@ -1896,15 +1806,7 @@
         <w:t xml:space="preserve">3. </w:t>
       </w:r>
       <w:r>
-        <w:t xml:space="preserve">Дана плотность вероятности f(x) непрерывной </w:t>
-      </w:r>
-      <w:proofErr w:type="gramStart"/>
-      <w:r>
-        <w:t>случай# ной</w:t>
-      </w:r>
-      <w:proofErr w:type="gramEnd"/>
-      <w:r>
-        <w:t xml:space="preserve"> величины X, имеющая две ненулевые составляющие формулы. Требуется: 1) проверить свойство </w:t>
+        <w:t xml:space="preserve">Дана плотность вероятности f(x) непрерывной случай# ной величины X, имеющая две ненулевые составляющие формулы. Требуется: 1) проверить свойство </w:t>
       </w:r>
       <m:oMath>
         <m:nary>
@@ -2109,13 +2011,7 @@
                   <w:rPr>
                     <w:rFonts w:ascii="Cambria Math" w:hAnsi="Cambria Math" w:cs="Arial"/>
                   </w:rPr>
-                  <m:t>≤</m:t>
-                </m:r>
-                <m:r>
-                  <w:rPr>
-                    <w:rFonts w:ascii="Cambria Math" w:hAnsi="Cambria Math" w:cs="Arial"/>
-                  </w:rPr>
-                  <m:t>0</m:t>
+                  <m:t>≤0</m:t>
                 </m:r>
               </m:e>
               <m:e>
@@ -2162,13 +2058,7 @@
                       <w:rPr>
                         <w:rFonts w:ascii="Cambria Math" w:hAnsi="Cambria Math" w:cs="Arial"/>
                       </w:rPr>
-                      <m:t>1</m:t>
-                    </m:r>
-                    <m:r>
-                      <w:rPr>
-                        <w:rFonts w:ascii="Cambria Math" w:hAnsi="Cambria Math" w:cs="Arial"/>
-                      </w:rPr>
-                      <m:t>2</m:t>
+                      <m:t>12</m:t>
                     </m:r>
                   </m:den>
                 </m:f>
@@ -2176,19 +2066,7 @@
                   <w:rPr>
                     <w:rFonts w:ascii="Cambria Math" w:hAnsi="Cambria Math" w:cs="Arial"/>
                   </w:rPr>
-                  <m:t xml:space="preserve">, </m:t>
-                </m:r>
-                <m:r>
-                  <w:rPr>
-                    <w:rFonts w:ascii="Cambria Math" w:hAnsi="Cambria Math" w:cs="Arial"/>
-                  </w:rPr>
-                  <m:t>0</m:t>
-                </m:r>
-                <m:r>
-                  <w:rPr>
-                    <w:rFonts w:ascii="Cambria Math" w:hAnsi="Cambria Math" w:cs="Arial"/>
-                  </w:rPr>
-                  <m:t>&lt;</m:t>
+                  <m:t>, 0&lt;</m:t>
                 </m:r>
                 <m:r>
                   <w:rPr>
@@ -2201,13 +2079,7 @@
                   <w:rPr>
                     <w:rFonts w:ascii="Cambria Math" w:hAnsi="Cambria Math" w:cs="Arial"/>
                   </w:rPr>
-                  <m:t>≤</m:t>
-                </m:r>
-                <m:r>
-                  <w:rPr>
-                    <w:rFonts w:ascii="Cambria Math" w:hAnsi="Cambria Math" w:cs="Arial"/>
-                  </w:rPr>
-                  <m:t>3</m:t>
+                  <m:t>≤3</m:t>
                 </m:r>
               </m:e>
               <m:e>
@@ -2289,19 +2161,7 @@
                   <w:rPr>
                     <w:rFonts w:ascii="Cambria Math" w:hAnsi="Cambria Math" w:cs="Arial"/>
                   </w:rPr>
-                  <m:t xml:space="preserve">, </m:t>
-                </m:r>
-                <m:r>
-                  <w:rPr>
-                    <w:rFonts w:ascii="Cambria Math" w:hAnsi="Cambria Math" w:cs="Arial"/>
-                  </w:rPr>
-                  <m:t>3</m:t>
-                </m:r>
-                <m:r>
-                  <w:rPr>
-                    <w:rFonts w:ascii="Cambria Math" w:hAnsi="Cambria Math" w:cs="Arial"/>
-                  </w:rPr>
-                  <m:t>&lt;</m:t>
+                  <m:t>, 3&lt;</m:t>
                 </m:r>
                 <m:r>
                   <w:rPr>
@@ -2443,7 +2303,71 @@
         <w:rPr>
           <w:rFonts w:eastAsiaTheme="minorEastAsia" w:cs="Arial"/>
         </w:rPr>
-        <w:t>≤</w:t>
+        <w:t>≤0</w:t>
+      </w:r>
+    </w:p>
+    <w:p>
+      <w:pPr>
+        <w:rPr>
+          <w:rFonts w:eastAsiaTheme="minorEastAsia" w:cs="Arial"/>
+        </w:rPr>
+      </w:pPr>
+      <w:r>
+        <w:rPr>
+          <w:rFonts w:eastAsiaTheme="minorEastAsia" w:cs="Arial"/>
+          <w:lang w:val="en-US"/>
+        </w:rPr>
+        <w:t>f</w:t>
+      </w:r>
+      <w:r>
+        <w:rPr>
+          <w:rFonts w:eastAsiaTheme="minorEastAsia" w:cs="Arial"/>
+        </w:rPr>
+        <w:t>(</w:t>
+      </w:r>
+      <w:r>
+        <w:rPr>
+          <w:rFonts w:eastAsiaTheme="minorEastAsia" w:cs="Arial"/>
+          <w:lang w:val="en-US"/>
+        </w:rPr>
+        <w:t>x</w:t>
+      </w:r>
+      <w:r>
+        <w:rPr>
+          <w:rFonts w:eastAsiaTheme="minorEastAsia" w:cs="Arial"/>
+        </w:rPr>
+        <w:t xml:space="preserve">) = </w:t>
+      </w:r>
+      <w:r>
+        <w:rPr>
+          <w:rFonts w:eastAsiaTheme="minorEastAsia" w:cs="Arial"/>
+          <w:lang w:val="en-US"/>
+        </w:rPr>
+        <w:t>x</w:t>
+      </w:r>
+      <w:r>
+        <w:rPr>
+          <w:rFonts w:eastAsiaTheme="minorEastAsia" w:cs="Arial"/>
+        </w:rPr>
+        <w:t>^2</w:t>
+      </w:r>
+      <w:r>
+        <w:rPr>
+          <w:rFonts w:eastAsiaTheme="minorEastAsia" w:cs="Arial"/>
+        </w:rPr>
+        <w:t>/</w:t>
+      </w:r>
+      <w:r>
+        <w:rPr>
+          <w:rFonts w:eastAsiaTheme="minorEastAsia" w:cs="Arial"/>
+        </w:rPr>
+        <w:t>12</w:t>
+      </w:r>
+      <w:r>
+        <w:rPr>
+          <w:rFonts w:eastAsiaTheme="minorEastAsia" w:cs="Arial"/>
+        </w:rPr>
+        <w:t xml:space="preserve">, </w:t>
       </w:r>
       <w:r>
         <w:rPr>
@@ -2451,6 +2375,31 @@
         </w:rPr>
         <w:t>0</w:t>
       </w:r>
+      <w:r>
+        <w:rPr>
+          <w:rFonts w:eastAsiaTheme="minorEastAsia" w:cs="Arial"/>
+        </w:rPr>
+        <w:t>&lt;</w:t>
+      </w:r>
+      <w:r>
+        <w:rPr>
+          <w:rFonts w:eastAsiaTheme="minorEastAsia" w:cs="Arial"/>
+          <w:lang w:val="en-US"/>
+        </w:rPr>
+        <w:t>x</w:t>
+      </w:r>
+      <w:r>
+        <w:rPr>
+          <w:rFonts w:eastAsiaTheme="minorEastAsia" w:cs="Arial"/>
+        </w:rPr>
+        <w:t xml:space="preserve">≤ </w:t>
+      </w:r>
+      <w:r>
+        <w:rPr>
+          <w:rFonts w:eastAsiaTheme="minorEastAsia" w:cs="Arial"/>
+        </w:rPr>
+        <w:t>3</w:t>
+      </w:r>
     </w:p>
     <w:p>
       <w:pPr>
@@ -2482,7 +2431,19 @@
         <w:rPr>
           <w:rFonts w:eastAsiaTheme="minorEastAsia" w:cs="Arial"/>
         </w:rPr>
-        <w:t xml:space="preserve">) = </w:t>
+        <w:t>) = 3/</w:t>
+      </w:r>
+      <w:r>
+        <w:rPr>
+          <w:rFonts w:eastAsiaTheme="minorEastAsia" w:cs="Arial"/>
+        </w:rPr>
+        <w:t>4</w:t>
+      </w:r>
+      <w:r>
+        <w:rPr>
+          <w:rFonts w:eastAsiaTheme="minorEastAsia" w:cs="Arial"/>
+        </w:rPr>
+        <w:t>(</w:t>
       </w:r>
       <w:r>
         <w:rPr>
@@ -2495,19 +2456,51 @@
         <w:rPr>
           <w:rFonts w:eastAsiaTheme="minorEastAsia" w:cs="Arial"/>
         </w:rPr>
-        <w:t>^2</w:t>
-      </w:r>
-      <w:r>
-        <w:rPr>
-          <w:rFonts w:eastAsiaTheme="minorEastAsia" w:cs="Arial"/>
-        </w:rPr>
-        <w:t>/</w:t>
-      </w:r>
-      <w:r>
-        <w:rPr>
-          <w:rFonts w:eastAsiaTheme="minorEastAsia" w:cs="Arial"/>
-        </w:rPr>
-        <w:t>12</w:t>
+        <w:t xml:space="preserve">-4)^4, </w:t>
+      </w:r>
+      <w:r>
+        <w:rPr>
+          <w:rFonts w:eastAsiaTheme="minorEastAsia" w:cs="Arial"/>
+        </w:rPr>
+        <w:t>3</w:t>
+      </w:r>
+      <w:r>
+        <w:rPr>
+          <w:rFonts w:eastAsiaTheme="minorEastAsia" w:cs="Arial"/>
+        </w:rPr>
+        <w:t>&lt;</w:t>
+      </w:r>
+      <w:r>
+        <w:rPr>
+          <w:rFonts w:eastAsiaTheme="minorEastAsia" w:cs="Arial"/>
+          <w:lang w:val="en-US"/>
+        </w:rPr>
+        <w:t>x</w:t>
+      </w:r>
+      <w:r>
+        <w:rPr>
+          <w:rFonts w:eastAsiaTheme="minorEastAsia" w:cs="Arial"/>
+        </w:rPr>
+        <w:t xml:space="preserve">≤ 4     </w:t>
+      </w:r>
+      <w:r>
+        <w:rPr>
+          <w:rFonts w:eastAsiaTheme="minorEastAsia" w:cs="Arial"/>
+          <w:lang w:val="en-US"/>
+        </w:rPr>
+        <w:t>α</w:t>
+      </w:r>
+      <w:r>
+        <w:rPr>
+          <w:rFonts w:eastAsiaTheme="minorEastAsia" w:cs="Arial"/>
+        </w:rPr>
+        <w:t>=</w:t>
+      </w:r>
+      <w:r>
+        <w:rPr>
+          <w:rFonts w:eastAsiaTheme="minorEastAsia" w:cs="Arial"/>
+        </w:rPr>
+        <w:t>1</w:t>
       </w:r>
       <w:r>
         <w:rPr>
@@ -2518,181 +2511,27 @@
       <w:r>
         <w:rPr>
           <w:rFonts w:eastAsiaTheme="minorEastAsia" w:cs="Arial"/>
-        </w:rPr>
-        <w:t>0</w:t>
-      </w:r>
-      <w:r>
-        <w:rPr>
-          <w:rFonts w:eastAsiaTheme="minorEastAsia" w:cs="Arial"/>
-        </w:rPr>
-        <w:t>&lt;</w:t>
-      </w:r>
-      <w:r>
-        <w:rPr>
-          <w:rFonts w:eastAsiaTheme="minorEastAsia" w:cs="Arial"/>
-          <w:lang w:val="en-US"/>
-        </w:rPr>
-        <w:t>x</w:t>
-      </w:r>
-      <w:r>
-        <w:rPr>
-          <w:rFonts w:eastAsiaTheme="minorEastAsia" w:cs="Arial"/>
-        </w:rPr>
-        <w:t xml:space="preserve">≤ </w:t>
-      </w:r>
-      <w:r>
-        <w:rPr>
-          <w:rFonts w:eastAsiaTheme="minorEastAsia" w:cs="Arial"/>
-        </w:rPr>
-        <w:t>3</w:t>
+          <w:lang w:val="en-US"/>
+        </w:rPr>
+        <w:t>β</w:t>
+      </w:r>
+      <w:r>
+        <w:rPr>
+          <w:rFonts w:eastAsiaTheme="minorEastAsia" w:cs="Arial"/>
+        </w:rPr>
+        <w:t>=</w:t>
+      </w:r>
+      <w:r>
+        <w:rPr>
+          <w:rFonts w:eastAsiaTheme="minorEastAsia" w:cs="Arial"/>
+        </w:rPr>
+        <w:t>2</w:t>
       </w:r>
     </w:p>
     <w:p>
       <w:pPr>
         <w:rPr>
           <w:rFonts w:eastAsiaTheme="minorEastAsia" w:cs="Arial"/>
-        </w:rPr>
-      </w:pPr>
-      <w:r>
-        <w:rPr>
-          <w:rFonts w:eastAsiaTheme="minorEastAsia" w:cs="Arial"/>
-          <w:lang w:val="en-US"/>
-        </w:rPr>
-        <w:t>f</w:t>
-      </w:r>
-      <w:r>
-        <w:rPr>
-          <w:rFonts w:eastAsiaTheme="minorEastAsia" w:cs="Arial"/>
-        </w:rPr>
-        <w:t>(</w:t>
-      </w:r>
-      <w:r>
-        <w:rPr>
-          <w:rFonts w:eastAsiaTheme="minorEastAsia" w:cs="Arial"/>
-          <w:lang w:val="en-US"/>
-        </w:rPr>
-        <w:t>x</w:t>
-      </w:r>
-      <w:r>
-        <w:rPr>
-          <w:rFonts w:eastAsiaTheme="minorEastAsia" w:cs="Arial"/>
-        </w:rPr>
-        <w:t>) = 3/</w:t>
-      </w:r>
-      <w:r>
-        <w:rPr>
-          <w:rFonts w:eastAsiaTheme="minorEastAsia" w:cs="Arial"/>
-        </w:rPr>
-        <w:t>4</w:t>
-      </w:r>
-      <w:r>
-        <w:rPr>
-          <w:rFonts w:eastAsiaTheme="minorEastAsia" w:cs="Arial"/>
-        </w:rPr>
-        <w:t>(</w:t>
-      </w:r>
-      <w:r>
-        <w:rPr>
-          <w:rFonts w:eastAsiaTheme="minorEastAsia" w:cs="Arial"/>
-          <w:lang w:val="en-US"/>
-        </w:rPr>
-        <w:t>x</w:t>
-      </w:r>
-      <w:r>
-        <w:rPr>
-          <w:rFonts w:eastAsiaTheme="minorEastAsia" w:cs="Arial"/>
-        </w:rPr>
-        <w:t>-</w:t>
-      </w:r>
-      <w:proofErr w:type="gramStart"/>
-      <w:r>
-        <w:rPr>
-          <w:rFonts w:eastAsiaTheme="minorEastAsia" w:cs="Arial"/>
-        </w:rPr>
-        <w:t>4)^</w:t>
-      </w:r>
-      <w:proofErr w:type="gramEnd"/>
-      <w:r>
-        <w:rPr>
-          <w:rFonts w:eastAsiaTheme="minorEastAsia" w:cs="Arial"/>
-        </w:rPr>
-        <w:t xml:space="preserve">4, </w:t>
-      </w:r>
-      <w:r>
-        <w:rPr>
-          <w:rFonts w:eastAsiaTheme="minorEastAsia" w:cs="Arial"/>
-        </w:rPr>
-        <w:t>3</w:t>
-      </w:r>
-      <w:r>
-        <w:rPr>
-          <w:rFonts w:eastAsiaTheme="minorEastAsia" w:cs="Arial"/>
-        </w:rPr>
-        <w:t>&lt;</w:t>
-      </w:r>
-      <w:r>
-        <w:rPr>
-          <w:rFonts w:eastAsiaTheme="minorEastAsia" w:cs="Arial"/>
-          <w:lang w:val="en-US"/>
-        </w:rPr>
-        <w:t>x</w:t>
-      </w:r>
-      <w:r>
-        <w:rPr>
-          <w:rFonts w:eastAsiaTheme="minorEastAsia" w:cs="Arial"/>
-        </w:rPr>
-        <w:t xml:space="preserve">≤ 4     </w:t>
-      </w:r>
-      <w:r>
-        <w:rPr>
-          <w:rFonts w:eastAsiaTheme="minorEastAsia" w:cs="Arial"/>
-          <w:lang w:val="en-US"/>
-        </w:rPr>
-        <w:t>α</w:t>
-      </w:r>
-      <w:r>
-        <w:rPr>
-          <w:rFonts w:eastAsiaTheme="minorEastAsia" w:cs="Arial"/>
-        </w:rPr>
-        <w:t>=</w:t>
-      </w:r>
-      <w:r>
-        <w:rPr>
-          <w:rFonts w:eastAsiaTheme="minorEastAsia" w:cs="Arial"/>
-        </w:rPr>
-        <w:t>1</w:t>
-      </w:r>
-      <w:r>
-        <w:rPr>
-          <w:rFonts w:eastAsiaTheme="minorEastAsia" w:cs="Arial"/>
-        </w:rPr>
-        <w:t xml:space="preserve">, </w:t>
-      </w:r>
-      <w:r>
-        <w:rPr>
-          <w:rFonts w:eastAsiaTheme="minorEastAsia" w:cs="Arial"/>
-          <w:lang w:val="en-US"/>
-        </w:rPr>
-        <w:t>β</w:t>
-      </w:r>
-      <w:r>
-        <w:rPr>
-          <w:rFonts w:eastAsiaTheme="minorEastAsia" w:cs="Arial"/>
-        </w:rPr>
-        <w:t>=</w:t>
-      </w:r>
-      <w:r>
-        <w:rPr>
-          <w:rFonts w:eastAsiaTheme="minorEastAsia" w:cs="Arial"/>
-        </w:rPr>
-        <w:t>2</w:t>
-      </w:r>
-    </w:p>
-    <w:p>
-      <w:pPr>
-        <w:rPr>
-          <w:rFonts w:eastAsiaTheme="minorEastAsia" w:cs="Arial"/>
-          <w:lang w:val="en-US"/>
         </w:rPr>
       </w:pPr>
       <w:r>
@@ -2741,7 +2580,6 @@
           <w:rFonts w:cs="Arial"/>
           <w:b/>
           <w:bCs/>
-          <w:lang w:val="en-US"/>
         </w:rPr>
       </w:pPr>
       <w:r>
@@ -2757,7 +2595,6 @@
           <w:rFonts w:cs="Arial"/>
           <w:b/>
           <w:bCs/>
-          <w:lang w:val="en-US"/>
         </w:rPr>
         <w:t xml:space="preserve"> 7</w:t>
       </w:r>
@@ -3011,7 +2848,6 @@
       <w:r>
         <w:t xml:space="preserve">= 50). Сумма </w:t>
       </w:r>
-      <w:proofErr w:type="spellStart"/>
       <w:r>
         <w:rPr>
           <w:rFonts w:ascii="SchoolBookC-Italic" w:hAnsi="SchoolBookC-Italic" w:cs="SchoolBookC-Italic"/>
@@ -3030,7 +2866,6 @@
         </w:rPr>
         <w:t>i</w:t>
       </w:r>
-      <w:proofErr w:type="spellEnd"/>
       <w:r>
         <w:t>, которую необходимо</w:t>
       </w:r>
@@ -3040,7 +2875,6 @@
       <w:r>
         <w:t xml:space="preserve">выплатить </w:t>
       </w:r>
-      <w:proofErr w:type="gramStart"/>
       <w:r>
         <w:rPr>
           <w:rFonts w:ascii="SchoolBookC-Italic" w:hAnsi="SchoolBookC-Italic" w:cs="SchoolBookC-Italic"/>
@@ -3050,11 +2884,7 @@
         <w:t>i</w:t>
       </w:r>
       <w:r>
-        <w:t>:му</w:t>
-      </w:r>
-      <w:proofErr w:type="gramEnd"/>
-      <w:r>
-        <w:t xml:space="preserve"> работн</w:t>
+        <w:t>:му работн</w:t>
       </w:r>
       <w:r>
         <w:t>ику, — нормальная случайная ве</w:t>
